--- a/Nasir_Watts-resume_developer.docx
+++ b/Nasir_Watts-resume_developer.docx
@@ -2155,72 +2155,6 @@
     </w:p>
     <w:p>
       <w:pPr>
-        <w:numPr>
-          <w:ilvl w:val="0"/>
-          <w:numId w:val="7"/>
-        </w:numPr>
-        <w:spacing w:after="0" w:line="240" w:lineRule="auto"/>
-        <w:ind w:right="457" w:hanging="125"/>
-        <w:rPr>
-          <w:rFonts w:asciiTheme="minorHAnsi" w:hAnsiTheme="minorHAnsi" w:cstheme="minorHAnsi"/>
-          <w:sz w:val="18"/>
-          <w:szCs w:val="18"/>
-        </w:rPr>
-      </w:pPr>
-      <w:r>
-        <w:rPr>
-          <w:rFonts w:asciiTheme="minorHAnsi" w:hAnsiTheme="minorHAnsi" w:cstheme="minorHAnsi"/>
-          <w:sz w:val="18"/>
-          <w:szCs w:val="18"/>
-        </w:rPr>
-        <w:lastRenderedPageBreak/>
-        <w:t>Introduced innovative solutions for handling complex dynamic scripting in banking account information, improving efficiency using SOQL, SOSL, and advanced Apex.</w:t>
-      </w:r>
-      <w:r>
-        <w:rPr>
-          <w:rFonts w:asciiTheme="minorHAnsi" w:hAnsiTheme="minorHAnsi" w:cstheme="minorHAnsi"/>
-          <w:sz w:val="18"/>
-          <w:szCs w:val="18"/>
-        </w:rPr>
-        <w:t xml:space="preserve"> </w:t>
-      </w:r>
-    </w:p>
-    <w:p>
-      <w:pPr>
-        <w:numPr>
-          <w:ilvl w:val="0"/>
-          <w:numId w:val="7"/>
-        </w:numPr>
-        <w:spacing w:after="0" w:line="240" w:lineRule="auto"/>
-        <w:ind w:right="457" w:hanging="125"/>
-        <w:rPr>
-          <w:rFonts w:asciiTheme="minorHAnsi" w:hAnsiTheme="minorHAnsi" w:cstheme="minorHAnsi"/>
-          <w:sz w:val="18"/>
-          <w:szCs w:val="18"/>
-        </w:rPr>
-      </w:pPr>
-      <w:r>
-        <w:rPr>
-          <w:rFonts w:asciiTheme="minorHAnsi" w:hAnsiTheme="minorHAnsi" w:cstheme="minorHAnsi"/>
-          <w:sz w:val="18"/>
-          <w:szCs w:val="18"/>
-        </w:rPr>
-        <w:t>Continually improved workflows and data validation guidelines to increase organizational-wide business process effectiveness.</w:t>
-      </w:r>
-    </w:p>
-    <w:p>
-      <w:pPr>
-        <w:spacing w:after="0" w:line="240" w:lineRule="auto"/>
-        <w:ind w:left="550" w:right="457"/>
-        <w:rPr>
-          <w:rFonts w:asciiTheme="minorHAnsi" w:hAnsiTheme="minorHAnsi" w:cstheme="minorHAnsi"/>
-          <w:sz w:val="18"/>
-          <w:szCs w:val="18"/>
-        </w:rPr>
-      </w:pPr>
-    </w:p>
-    <w:p>
-      <w:pPr>
         <w:pStyle w:val="Heading2"/>
         <w:spacing w:before="0" w:line="240" w:lineRule="auto"/>
         <w:ind w:left="-25"/>
@@ -2237,6 +2171,7 @@
           <w:sz w:val="18"/>
           <w:szCs w:val="18"/>
         </w:rPr>
+        <w:lastRenderedPageBreak/>
         <w:drawing>
           <wp:inline distT="0" distB="0" distL="0" distR="0" wp14:anchorId="2DA3894F" wp14:editId="75D754DE">
             <wp:extent cx="228600" cy="228600"/>
@@ -2609,17 +2544,6 @@
     </w:p>
     <w:p>
       <w:pPr>
-        <w:spacing w:after="0" w:line="240" w:lineRule="auto"/>
-        <w:ind w:right="457"/>
-        <w:rPr>
-          <w:rFonts w:asciiTheme="minorHAnsi" w:hAnsiTheme="minorHAnsi" w:cstheme="minorHAnsi"/>
-          <w:sz w:val="18"/>
-          <w:szCs w:val="18"/>
-        </w:rPr>
-      </w:pPr>
-    </w:p>
-    <w:p>
-      <w:pPr>
         <w:pStyle w:val="Heading2"/>
         <w:spacing w:before="0" w:line="240" w:lineRule="auto"/>
         <w:ind w:left="-25"/>
@@ -2915,17 +2839,6 @@
     </w:p>
     <w:p>
       <w:pPr>
-        <w:spacing w:after="0" w:line="240" w:lineRule="auto"/>
-        <w:ind w:left="550" w:right="457"/>
-        <w:rPr>
-          <w:rFonts w:asciiTheme="minorHAnsi" w:hAnsiTheme="minorHAnsi" w:cstheme="minorHAnsi"/>
-          <w:sz w:val="18"/>
-          <w:szCs w:val="18"/>
-        </w:rPr>
-      </w:pPr>
-    </w:p>
-    <w:p>
-      <w:pPr>
         <w:pStyle w:val="Heading2"/>
         <w:spacing w:before="0" w:line="240" w:lineRule="auto"/>
         <w:ind w:left="-25"/>
@@ -3202,17 +3115,6 @@
         </w:rPr>
         <w:t xml:space="preserve"> all promotional, transactional, and triggered emails.</w:t>
       </w:r>
-    </w:p>
-    <w:p>
-      <w:pPr>
-        <w:spacing w:after="0" w:line="240" w:lineRule="auto"/>
-        <w:ind w:left="550" w:right="457"/>
-        <w:rPr>
-          <w:rFonts w:asciiTheme="minorHAnsi" w:hAnsiTheme="minorHAnsi" w:cstheme="minorHAnsi"/>
-          <w:sz w:val="18"/>
-          <w:szCs w:val="18"/>
-        </w:rPr>
-      </w:pPr>
     </w:p>
     <w:p>
       <w:pPr>
@@ -3732,1132 +3634,926 @@
         <w:t>May. 2023</w:t>
       </w:r>
     </w:p>
+    <w:tbl>
+      <w:tblPr>
+        <w:tblW w:w="0" w:type="auto"/>
+        <w:tblBorders>
+          <w:top w:val="single" w:sz="2" w:space="0" w:color="auto"/>
+          <w:left w:val="single" w:sz="2" w:space="0" w:color="auto"/>
+          <w:bottom w:val="single" w:sz="2" w:space="0" w:color="auto"/>
+          <w:right w:val="single" w:sz="2" w:space="0" w:color="auto"/>
+        </w:tblBorders>
+        <w:shd w:val="clear" w:color="auto" w:fill="FFFFFF"/>
+        <w:tblCellMar>
+          <w:top w:w="15" w:type="dxa"/>
+          <w:left w:w="15" w:type="dxa"/>
+          <w:bottom w:w="15" w:type="dxa"/>
+          <w:right w:w="15" w:type="dxa"/>
+        </w:tblCellMar>
+        <w:tblLook w:val="04A0" w:firstRow="1" w:lastRow="0" w:firstColumn="1" w:lastColumn="0" w:noHBand="0" w:noVBand="1"/>
+      </w:tblPr>
+      <w:tblGrid>
+        <w:gridCol w:w="1342"/>
+        <w:gridCol w:w="9415"/>
+      </w:tblGrid>
+      <w:tr>
+        <w:trPr>
+          <w:tblHeader/>
+        </w:trPr>
+        <w:tc>
+          <w:tcPr>
+            <w:tcW w:w="1342" w:type="dxa"/>
+            <w:tcBorders>
+              <w:top w:val="single" w:sz="6" w:space="0" w:color="D5D3D1"/>
+              <w:left w:val="single" w:sz="6" w:space="0" w:color="D5D3D1"/>
+              <w:bottom w:val="single" w:sz="6" w:space="0" w:color="D5D3D1"/>
+              <w:right w:val="single" w:sz="6" w:space="0" w:color="D5D3D1"/>
+            </w:tcBorders>
+            <w:shd w:val="clear" w:color="auto" w:fill="FFFFFF"/>
+            <w:vAlign w:val="center"/>
+            <w:hideMark/>
+          </w:tcPr>
+          <w:p>
+            <w:pPr>
+              <w:spacing w:after="0" w:line="240" w:lineRule="auto"/>
+              <w:jc w:val="center"/>
+              <w:rPr>
+                <w:rFonts w:asciiTheme="majorHAnsi" w:eastAsia="Times New Roman" w:hAnsiTheme="majorHAnsi" w:cstheme="majorHAnsi"/>
+                <w:b/>
+                <w:bCs/>
+                <w:color w:val="1C1917"/>
+                <w:sz w:val="18"/>
+                <w:szCs w:val="18"/>
+              </w:rPr>
+            </w:pPr>
+            <w:r>
+              <w:rPr>
+                <w:rFonts w:asciiTheme="majorHAnsi" w:eastAsia="Times New Roman" w:hAnsiTheme="majorHAnsi" w:cstheme="majorHAnsi"/>
+                <w:b/>
+                <w:bCs/>
+                <w:color w:val="1C1917"/>
+                <w:sz w:val="18"/>
+                <w:szCs w:val="18"/>
+              </w:rPr>
+              <w:t>Apps</w:t>
+            </w:r>
+          </w:p>
+        </w:tc>
+        <w:tc>
+          <w:tcPr>
+            <w:tcW w:w="9415" w:type="dxa"/>
+            <w:tcBorders>
+              <w:top w:val="single" w:sz="6" w:space="0" w:color="D5D3D1"/>
+              <w:left w:val="single" w:sz="6" w:space="0" w:color="D5D3D1"/>
+              <w:bottom w:val="single" w:sz="6" w:space="0" w:color="D5D3D1"/>
+              <w:right w:val="single" w:sz="6" w:space="0" w:color="D5D3D1"/>
+            </w:tcBorders>
+            <w:shd w:val="clear" w:color="auto" w:fill="FFFFFF"/>
+            <w:vAlign w:val="center"/>
+            <w:hideMark/>
+          </w:tcPr>
+          <w:p>
+            <w:pPr>
+              <w:spacing w:after="0" w:line="240" w:lineRule="auto"/>
+              <w:jc w:val="center"/>
+              <w:rPr>
+                <w:rFonts w:asciiTheme="majorHAnsi" w:eastAsia="Times New Roman" w:hAnsiTheme="majorHAnsi" w:cstheme="majorHAnsi"/>
+                <w:b/>
+                <w:bCs/>
+                <w:color w:val="1C1917"/>
+                <w:sz w:val="18"/>
+                <w:szCs w:val="18"/>
+              </w:rPr>
+            </w:pPr>
+            <w:r>
+              <w:rPr>
+                <w:rFonts w:asciiTheme="majorHAnsi" w:eastAsia="Times New Roman" w:hAnsiTheme="majorHAnsi" w:cstheme="majorHAnsi"/>
+                <w:b/>
+                <w:bCs/>
+                <w:color w:val="1C1917"/>
+                <w:sz w:val="18"/>
+                <w:szCs w:val="18"/>
+              </w:rPr>
+              <w:t>Description</w:t>
+            </w:r>
+          </w:p>
+        </w:tc>
+      </w:tr>
+      <w:tr>
+        <w:tc>
+          <w:tcPr>
+            <w:tcW w:w="1342" w:type="dxa"/>
+            <w:tcBorders>
+              <w:top w:val="single" w:sz="6" w:space="0" w:color="D5D3D1"/>
+              <w:left w:val="single" w:sz="6" w:space="0" w:color="D5D3D1"/>
+              <w:bottom w:val="single" w:sz="6" w:space="0" w:color="D5D3D1"/>
+              <w:right w:val="single" w:sz="6" w:space="0" w:color="D5D3D1"/>
+            </w:tcBorders>
+            <w:shd w:val="clear" w:color="auto" w:fill="FFFFFF"/>
+            <w:vAlign w:val="center"/>
+            <w:hideMark/>
+          </w:tcPr>
+          <w:p>
+            <w:pPr>
+              <w:spacing w:after="0" w:line="240" w:lineRule="auto"/>
+              <w:rPr>
+                <w:rFonts w:asciiTheme="majorHAnsi" w:eastAsia="Times New Roman" w:hAnsiTheme="majorHAnsi" w:cstheme="majorHAnsi"/>
+                <w:color w:val="1C1917"/>
+                <w:sz w:val="18"/>
+                <w:szCs w:val="18"/>
+              </w:rPr>
+            </w:pPr>
+            <w:hyperlink r:id="rId22" w:history="1">
+              <w:r>
+                <w:rPr>
+                  <w:rStyle w:val="Hyperlink"/>
+                  <w:rFonts w:asciiTheme="majorHAnsi" w:eastAsia="Times New Roman" w:hAnsiTheme="majorHAnsi" w:cstheme="majorHAnsi"/>
+                  <w:sz w:val="18"/>
+                  <w:szCs w:val="18"/>
+                </w:rPr>
+                <w:t>BMI Calculator</w:t>
+              </w:r>
+            </w:hyperlink>
+          </w:p>
+        </w:tc>
+        <w:tc>
+          <w:tcPr>
+            <w:tcW w:w="9415" w:type="dxa"/>
+            <w:tcBorders>
+              <w:top w:val="single" w:sz="6" w:space="0" w:color="D5D3D1"/>
+              <w:left w:val="single" w:sz="6" w:space="0" w:color="D5D3D1"/>
+              <w:bottom w:val="single" w:sz="6" w:space="0" w:color="D5D3D1"/>
+              <w:right w:val="single" w:sz="6" w:space="0" w:color="D5D3D1"/>
+            </w:tcBorders>
+            <w:shd w:val="clear" w:color="auto" w:fill="FFFFFF"/>
+            <w:vAlign w:val="center"/>
+            <w:hideMark/>
+          </w:tcPr>
+          <w:p>
+            <w:pPr>
+              <w:spacing w:after="0" w:line="240" w:lineRule="auto"/>
+              <w:rPr>
+                <w:rFonts w:asciiTheme="majorHAnsi" w:eastAsia="Times New Roman" w:hAnsiTheme="majorHAnsi" w:cstheme="majorHAnsi"/>
+                <w:color w:val="1C1917"/>
+                <w:sz w:val="18"/>
+                <w:szCs w:val="18"/>
+              </w:rPr>
+            </w:pPr>
+            <w:r>
+              <w:rPr>
+                <w:rFonts w:asciiTheme="majorHAnsi" w:eastAsia="Times New Roman" w:hAnsiTheme="majorHAnsi" w:cstheme="majorHAnsi"/>
+                <w:color w:val="1C1917"/>
+                <w:sz w:val="18"/>
+                <w:szCs w:val="18"/>
+              </w:rPr>
+              <w:t>Layout Designing</w:t>
+            </w:r>
+            <w:r>
+              <w:rPr>
+                <w:rFonts w:asciiTheme="majorHAnsi" w:eastAsia="Times New Roman" w:hAnsiTheme="majorHAnsi" w:cstheme="majorHAnsi"/>
+                <w:color w:val="1C1917"/>
+                <w:sz w:val="18"/>
+                <w:szCs w:val="18"/>
+              </w:rPr>
+              <w:t xml:space="preserve">, </w:t>
+            </w:r>
+            <w:r>
+              <w:rPr>
+                <w:rFonts w:asciiTheme="majorHAnsi" w:eastAsia="Times New Roman" w:hAnsiTheme="majorHAnsi" w:cstheme="majorHAnsi"/>
+                <w:color w:val="1C1917"/>
+                <w:sz w:val="18"/>
+                <w:szCs w:val="18"/>
+              </w:rPr>
+              <w:t>SLDS Library for CSS</w:t>
+            </w:r>
+            <w:r>
+              <w:rPr>
+                <w:rFonts w:asciiTheme="majorHAnsi" w:eastAsia="Times New Roman" w:hAnsiTheme="majorHAnsi" w:cstheme="majorHAnsi"/>
+                <w:color w:val="1C1917"/>
+                <w:sz w:val="18"/>
+                <w:szCs w:val="18"/>
+              </w:rPr>
+              <w:t xml:space="preserve">, </w:t>
+            </w:r>
+            <w:r>
+              <w:rPr>
+                <w:rFonts w:asciiTheme="majorHAnsi" w:eastAsia="Times New Roman" w:hAnsiTheme="majorHAnsi" w:cstheme="majorHAnsi"/>
+                <w:color w:val="1C1917"/>
+                <w:sz w:val="18"/>
+                <w:szCs w:val="18"/>
+              </w:rPr>
+              <w:t>Basic Form Building with HTML Validatio</w:t>
+            </w:r>
+            <w:r>
+              <w:rPr>
+                <w:rFonts w:asciiTheme="majorHAnsi" w:eastAsia="Times New Roman" w:hAnsiTheme="majorHAnsi" w:cstheme="majorHAnsi"/>
+                <w:color w:val="1C1917"/>
+                <w:sz w:val="18"/>
+                <w:szCs w:val="18"/>
+              </w:rPr>
+              <w:t xml:space="preserve">n, </w:t>
+            </w:r>
+            <w:r>
+              <w:rPr>
+                <w:rFonts w:asciiTheme="majorHAnsi" w:eastAsia="Times New Roman" w:hAnsiTheme="majorHAnsi" w:cstheme="majorHAnsi"/>
+                <w:color w:val="1C1917"/>
+                <w:sz w:val="18"/>
+                <w:szCs w:val="18"/>
+              </w:rPr>
+              <w:t>Exposing LWC to Experience Site</w:t>
+            </w:r>
+            <w:r>
+              <w:rPr>
+                <w:rFonts w:asciiTheme="majorHAnsi" w:eastAsia="Times New Roman" w:hAnsiTheme="majorHAnsi" w:cstheme="majorHAnsi"/>
+                <w:color w:val="1C1917"/>
+                <w:sz w:val="18"/>
+                <w:szCs w:val="18"/>
+              </w:rPr>
+              <w:t xml:space="preserve">, </w:t>
+            </w:r>
+            <w:r>
+              <w:rPr>
+                <w:rFonts w:asciiTheme="majorHAnsi" w:eastAsia="Times New Roman" w:hAnsiTheme="majorHAnsi" w:cstheme="majorHAnsi"/>
+                <w:color w:val="1C1917"/>
+                <w:sz w:val="18"/>
+                <w:szCs w:val="18"/>
+              </w:rPr>
+              <w:t>Logic Building in JavaScript</w:t>
+            </w:r>
+            <w:r>
+              <w:rPr>
+                <w:rFonts w:asciiTheme="majorHAnsi" w:eastAsia="Times New Roman" w:hAnsiTheme="majorHAnsi" w:cstheme="majorHAnsi"/>
+                <w:color w:val="1C1917"/>
+                <w:sz w:val="18"/>
+                <w:szCs w:val="18"/>
+              </w:rPr>
+              <w:t xml:space="preserve">, </w:t>
+            </w:r>
+            <w:r>
+              <w:rPr>
+                <w:rFonts w:asciiTheme="majorHAnsi" w:eastAsia="Times New Roman" w:hAnsiTheme="majorHAnsi" w:cstheme="majorHAnsi"/>
+                <w:color w:val="1C1917"/>
+                <w:sz w:val="18"/>
+                <w:szCs w:val="18"/>
+              </w:rPr>
+              <w:t>Static Resource use in CSS and LWC directive</w:t>
+            </w:r>
+            <w:r>
+              <w:rPr>
+                <w:rFonts w:asciiTheme="majorHAnsi" w:eastAsia="Times New Roman" w:hAnsiTheme="majorHAnsi" w:cstheme="majorHAnsi"/>
+                <w:color w:val="1C1917"/>
+                <w:sz w:val="18"/>
+                <w:szCs w:val="18"/>
+              </w:rPr>
+              <w:t>.</w:t>
+            </w:r>
+          </w:p>
+        </w:tc>
+      </w:tr>
+      <w:tr>
+        <w:tc>
+          <w:tcPr>
+            <w:tcW w:w="1342" w:type="dxa"/>
+            <w:tcBorders>
+              <w:top w:val="single" w:sz="6" w:space="0" w:color="D5D3D1"/>
+              <w:left w:val="single" w:sz="6" w:space="0" w:color="D5D3D1"/>
+              <w:bottom w:val="single" w:sz="6" w:space="0" w:color="D5D3D1"/>
+              <w:right w:val="single" w:sz="6" w:space="0" w:color="D5D3D1"/>
+            </w:tcBorders>
+            <w:shd w:val="clear" w:color="auto" w:fill="FFFFFF"/>
+            <w:vAlign w:val="center"/>
+            <w:hideMark/>
+          </w:tcPr>
+          <w:p>
+            <w:pPr>
+              <w:spacing w:after="0" w:line="240" w:lineRule="auto"/>
+              <w:rPr>
+                <w:rFonts w:asciiTheme="majorHAnsi" w:eastAsia="Times New Roman" w:hAnsiTheme="majorHAnsi" w:cstheme="majorHAnsi"/>
+                <w:color w:val="1C1917"/>
+                <w:sz w:val="18"/>
+                <w:szCs w:val="18"/>
+              </w:rPr>
+            </w:pPr>
+            <w:hyperlink r:id="rId23" w:history="1">
+              <w:r>
+                <w:rPr>
+                  <w:rStyle w:val="Hyperlink"/>
+                  <w:rFonts w:asciiTheme="majorHAnsi" w:eastAsia="Times New Roman" w:hAnsiTheme="majorHAnsi" w:cstheme="majorHAnsi"/>
+                  <w:sz w:val="18"/>
+                  <w:szCs w:val="18"/>
+                </w:rPr>
+                <w:t>Alarm Clock</w:t>
+              </w:r>
+            </w:hyperlink>
+          </w:p>
+        </w:tc>
+        <w:tc>
+          <w:tcPr>
+            <w:tcW w:w="9415" w:type="dxa"/>
+            <w:tcBorders>
+              <w:top w:val="single" w:sz="6" w:space="0" w:color="D5D3D1"/>
+              <w:left w:val="single" w:sz="6" w:space="0" w:color="D5D3D1"/>
+              <w:bottom w:val="single" w:sz="6" w:space="0" w:color="D5D3D1"/>
+              <w:right w:val="single" w:sz="6" w:space="0" w:color="D5D3D1"/>
+            </w:tcBorders>
+            <w:shd w:val="clear" w:color="auto" w:fill="FFFFFF"/>
+            <w:vAlign w:val="center"/>
+            <w:hideMark/>
+          </w:tcPr>
+          <w:p>
+            <w:pPr>
+              <w:spacing w:after="0" w:line="240" w:lineRule="auto"/>
+              <w:rPr>
+                <w:rFonts w:asciiTheme="majorHAnsi" w:eastAsia="Times New Roman" w:hAnsiTheme="majorHAnsi" w:cstheme="majorHAnsi"/>
+                <w:color w:val="1C1917"/>
+                <w:sz w:val="18"/>
+                <w:szCs w:val="18"/>
+              </w:rPr>
+            </w:pPr>
+            <w:r>
+              <w:rPr>
+                <w:rFonts w:asciiTheme="majorHAnsi" w:eastAsia="Times New Roman" w:hAnsiTheme="majorHAnsi" w:cstheme="majorHAnsi"/>
+                <w:color w:val="1C1917"/>
+                <w:sz w:val="18"/>
+                <w:szCs w:val="18"/>
+              </w:rPr>
+              <w:t>Layout Designing</w:t>
+            </w:r>
+            <w:r>
+              <w:rPr>
+                <w:rFonts w:asciiTheme="majorHAnsi" w:eastAsia="Times New Roman" w:hAnsiTheme="majorHAnsi" w:cstheme="majorHAnsi"/>
+                <w:color w:val="1C1917"/>
+                <w:sz w:val="18"/>
+                <w:szCs w:val="18"/>
+              </w:rPr>
+              <w:t xml:space="preserve">, </w:t>
+            </w:r>
+            <w:r>
+              <w:rPr>
+                <w:rFonts w:asciiTheme="majorHAnsi" w:eastAsia="Times New Roman" w:hAnsiTheme="majorHAnsi" w:cstheme="majorHAnsi"/>
+                <w:color w:val="1C1917"/>
+                <w:sz w:val="18"/>
+                <w:szCs w:val="18"/>
+              </w:rPr>
+              <w:t>Styling with CSS Variables, SLDS library, Dynamic Styling Using Getter</w:t>
+            </w:r>
+            <w:r>
+              <w:rPr>
+                <w:rFonts w:asciiTheme="majorHAnsi" w:eastAsia="Times New Roman" w:hAnsiTheme="majorHAnsi" w:cstheme="majorHAnsi"/>
+                <w:color w:val="1C1917"/>
+                <w:sz w:val="18"/>
+                <w:szCs w:val="18"/>
+              </w:rPr>
+              <w:t xml:space="preserve">, </w:t>
+            </w:r>
+            <w:r>
+              <w:rPr>
+                <w:rFonts w:asciiTheme="majorHAnsi" w:eastAsia="Times New Roman" w:hAnsiTheme="majorHAnsi" w:cstheme="majorHAnsi"/>
+                <w:color w:val="1C1917"/>
+                <w:sz w:val="18"/>
+                <w:szCs w:val="18"/>
+              </w:rPr>
+              <w:t>Reusable Component</w:t>
+            </w:r>
+            <w:r>
+              <w:rPr>
+                <w:rFonts w:asciiTheme="majorHAnsi" w:eastAsia="Times New Roman" w:hAnsiTheme="majorHAnsi" w:cstheme="majorHAnsi"/>
+                <w:color w:val="1C1917"/>
+                <w:sz w:val="18"/>
+                <w:szCs w:val="18"/>
+              </w:rPr>
+              <w:t xml:space="preserve">, </w:t>
+            </w:r>
+            <w:r>
+              <w:rPr>
+                <w:rFonts w:asciiTheme="majorHAnsi" w:eastAsia="Times New Roman" w:hAnsiTheme="majorHAnsi" w:cstheme="majorHAnsi"/>
+                <w:color w:val="1C1917"/>
+                <w:sz w:val="18"/>
+                <w:szCs w:val="18"/>
+              </w:rPr>
+              <w:t>Logic Building</w:t>
+            </w:r>
+            <w:r>
+              <w:rPr>
+                <w:rFonts w:asciiTheme="majorHAnsi" w:eastAsia="Times New Roman" w:hAnsiTheme="majorHAnsi" w:cstheme="majorHAnsi"/>
+                <w:color w:val="1C1917"/>
+                <w:sz w:val="18"/>
+                <w:szCs w:val="18"/>
+              </w:rPr>
+              <w:t xml:space="preserve">, </w:t>
+            </w:r>
+            <w:r>
+              <w:rPr>
+                <w:rFonts w:asciiTheme="majorHAnsi" w:eastAsia="Times New Roman" w:hAnsiTheme="majorHAnsi" w:cstheme="majorHAnsi"/>
+                <w:color w:val="1C1917"/>
+                <w:sz w:val="18"/>
+                <w:szCs w:val="18"/>
+              </w:rPr>
+              <w:t>Component Composition, Static Resources, Getters, and Directives in LWC</w:t>
+            </w:r>
+            <w:r>
+              <w:rPr>
+                <w:rFonts w:asciiTheme="majorHAnsi" w:eastAsia="Times New Roman" w:hAnsiTheme="majorHAnsi" w:cstheme="majorHAnsi"/>
+                <w:color w:val="1C1917"/>
+                <w:sz w:val="18"/>
+                <w:szCs w:val="18"/>
+              </w:rPr>
+              <w:t xml:space="preserve">, </w:t>
+            </w:r>
+            <w:r>
+              <w:rPr>
+                <w:rFonts w:asciiTheme="majorHAnsi" w:eastAsia="Times New Roman" w:hAnsiTheme="majorHAnsi" w:cstheme="majorHAnsi"/>
+                <w:color w:val="1C1917"/>
+                <w:sz w:val="18"/>
+                <w:szCs w:val="18"/>
+              </w:rPr>
+              <w:t>Ringtone, Animation of Clock, Set, and Stop of Alarm.</w:t>
+            </w:r>
+          </w:p>
+        </w:tc>
+      </w:tr>
+      <w:tr>
+        <w:tc>
+          <w:tcPr>
+            <w:tcW w:w="1342" w:type="dxa"/>
+            <w:tcBorders>
+              <w:top w:val="single" w:sz="6" w:space="0" w:color="D5D3D1"/>
+              <w:left w:val="single" w:sz="6" w:space="0" w:color="D5D3D1"/>
+              <w:bottom w:val="single" w:sz="6" w:space="0" w:color="D5D3D1"/>
+              <w:right w:val="single" w:sz="6" w:space="0" w:color="D5D3D1"/>
+            </w:tcBorders>
+            <w:shd w:val="clear" w:color="auto" w:fill="FFFFFF"/>
+            <w:vAlign w:val="center"/>
+            <w:hideMark/>
+          </w:tcPr>
+          <w:p>
+            <w:pPr>
+              <w:spacing w:after="0" w:line="240" w:lineRule="auto"/>
+              <w:rPr>
+                <w:rFonts w:asciiTheme="majorHAnsi" w:eastAsia="Times New Roman" w:hAnsiTheme="majorHAnsi" w:cstheme="majorHAnsi"/>
+                <w:color w:val="1C1917"/>
+                <w:sz w:val="18"/>
+                <w:szCs w:val="18"/>
+              </w:rPr>
+            </w:pPr>
+            <w:hyperlink r:id="rId24" w:history="1">
+              <w:r>
+                <w:rPr>
+                  <w:rStyle w:val="Hyperlink"/>
+                  <w:rFonts w:asciiTheme="majorHAnsi" w:eastAsia="Times New Roman" w:hAnsiTheme="majorHAnsi" w:cstheme="majorHAnsi"/>
+                  <w:sz w:val="18"/>
+                  <w:szCs w:val="18"/>
+                </w:rPr>
+                <w:t>Currency Converter</w:t>
+              </w:r>
+            </w:hyperlink>
+          </w:p>
+        </w:tc>
+        <w:tc>
+          <w:tcPr>
+            <w:tcW w:w="9415" w:type="dxa"/>
+            <w:tcBorders>
+              <w:top w:val="single" w:sz="6" w:space="0" w:color="D5D3D1"/>
+              <w:left w:val="single" w:sz="6" w:space="0" w:color="D5D3D1"/>
+              <w:bottom w:val="single" w:sz="6" w:space="0" w:color="D5D3D1"/>
+              <w:right w:val="single" w:sz="6" w:space="0" w:color="D5D3D1"/>
+            </w:tcBorders>
+            <w:shd w:val="clear" w:color="auto" w:fill="FFFFFF"/>
+            <w:vAlign w:val="center"/>
+            <w:hideMark/>
+          </w:tcPr>
+          <w:p>
+            <w:pPr>
+              <w:spacing w:after="0" w:line="240" w:lineRule="auto"/>
+              <w:rPr>
+                <w:rFonts w:asciiTheme="majorHAnsi" w:eastAsia="Times New Roman" w:hAnsiTheme="majorHAnsi" w:cstheme="majorHAnsi"/>
+                <w:color w:val="1C1917"/>
+                <w:sz w:val="18"/>
+                <w:szCs w:val="18"/>
+              </w:rPr>
+            </w:pPr>
+            <w:r>
+              <w:rPr>
+                <w:rFonts w:asciiTheme="majorHAnsi" w:eastAsia="Times New Roman" w:hAnsiTheme="majorHAnsi" w:cstheme="majorHAnsi"/>
+                <w:color w:val="1C1917"/>
+                <w:sz w:val="18"/>
+                <w:szCs w:val="18"/>
+              </w:rPr>
+              <w:t>Component Creation and Layout Designing</w:t>
+            </w:r>
+            <w:r>
+              <w:rPr>
+                <w:rFonts w:asciiTheme="majorHAnsi" w:eastAsia="Times New Roman" w:hAnsiTheme="majorHAnsi" w:cstheme="majorHAnsi"/>
+                <w:color w:val="1C1917"/>
+                <w:sz w:val="18"/>
+                <w:szCs w:val="18"/>
+              </w:rPr>
+              <w:t xml:space="preserve">, </w:t>
+            </w:r>
+            <w:r>
+              <w:rPr>
+                <w:rFonts w:asciiTheme="majorHAnsi" w:eastAsia="Times New Roman" w:hAnsiTheme="majorHAnsi" w:cstheme="majorHAnsi"/>
+                <w:color w:val="1C1917"/>
+                <w:sz w:val="18"/>
+                <w:szCs w:val="18"/>
+              </w:rPr>
+              <w:t>Styling Hooks, CSS, SLDS Library</w:t>
+            </w:r>
+            <w:r>
+              <w:rPr>
+                <w:rFonts w:asciiTheme="majorHAnsi" w:eastAsia="Times New Roman" w:hAnsiTheme="majorHAnsi" w:cstheme="majorHAnsi"/>
+                <w:color w:val="1C1917"/>
+                <w:sz w:val="18"/>
+                <w:szCs w:val="18"/>
+              </w:rPr>
+              <w:t xml:space="preserve">, </w:t>
+            </w:r>
+            <w:r>
+              <w:rPr>
+                <w:rFonts w:asciiTheme="majorHAnsi" w:eastAsia="Times New Roman" w:hAnsiTheme="majorHAnsi" w:cstheme="majorHAnsi"/>
+                <w:color w:val="1C1917"/>
+                <w:sz w:val="18"/>
+                <w:szCs w:val="18"/>
+              </w:rPr>
+              <w:t>API Integration from LWC</w:t>
+            </w:r>
+            <w:r>
+              <w:rPr>
+                <w:rFonts w:asciiTheme="majorHAnsi" w:eastAsia="Times New Roman" w:hAnsiTheme="majorHAnsi" w:cstheme="majorHAnsi"/>
+                <w:color w:val="1C1917"/>
+                <w:sz w:val="18"/>
+                <w:szCs w:val="18"/>
+              </w:rPr>
+              <w:t xml:space="preserve">, </w:t>
+            </w:r>
+            <w:r>
+              <w:rPr>
+                <w:rFonts w:asciiTheme="majorHAnsi" w:eastAsia="Times New Roman" w:hAnsiTheme="majorHAnsi" w:cstheme="majorHAnsi"/>
+                <w:color w:val="1C1917"/>
+                <w:sz w:val="18"/>
+                <w:szCs w:val="18"/>
+              </w:rPr>
+              <w:t>Standard LWC Component</w:t>
+            </w:r>
+            <w:r>
+              <w:rPr>
+                <w:rFonts w:asciiTheme="majorHAnsi" w:eastAsia="Times New Roman" w:hAnsiTheme="majorHAnsi" w:cstheme="majorHAnsi"/>
+                <w:color w:val="1C1917"/>
+                <w:sz w:val="18"/>
+                <w:szCs w:val="18"/>
+              </w:rPr>
+              <w:t xml:space="preserve">, </w:t>
+            </w:r>
+            <w:r>
+              <w:rPr>
+                <w:rFonts w:asciiTheme="majorHAnsi" w:eastAsia="Times New Roman" w:hAnsiTheme="majorHAnsi" w:cstheme="majorHAnsi"/>
+                <w:color w:val="1C1917"/>
+                <w:sz w:val="18"/>
+                <w:szCs w:val="18"/>
+              </w:rPr>
+              <w:t>Building Service Component</w:t>
+            </w:r>
+            <w:r>
+              <w:rPr>
+                <w:rFonts w:asciiTheme="majorHAnsi" w:eastAsia="Times New Roman" w:hAnsiTheme="majorHAnsi" w:cstheme="majorHAnsi"/>
+                <w:color w:val="1C1917"/>
+                <w:sz w:val="18"/>
+                <w:szCs w:val="18"/>
+              </w:rPr>
+              <w:t xml:space="preserve">, </w:t>
+            </w:r>
+            <w:r>
+              <w:rPr>
+                <w:rFonts w:asciiTheme="majorHAnsi" w:eastAsia="Times New Roman" w:hAnsiTheme="majorHAnsi" w:cstheme="majorHAnsi"/>
+                <w:color w:val="1C1917"/>
+                <w:sz w:val="18"/>
+                <w:szCs w:val="18"/>
+              </w:rPr>
+              <w:t>Basic LWC Fundamentals</w:t>
+            </w:r>
+            <w:r>
+              <w:rPr>
+                <w:rFonts w:asciiTheme="majorHAnsi" w:eastAsia="Times New Roman" w:hAnsiTheme="majorHAnsi" w:cstheme="majorHAnsi"/>
+                <w:color w:val="1C1917"/>
+                <w:sz w:val="18"/>
+                <w:szCs w:val="18"/>
+              </w:rPr>
+              <w:t xml:space="preserve">, </w:t>
+            </w:r>
+            <w:r>
+              <w:rPr>
+                <w:rFonts w:asciiTheme="majorHAnsi" w:eastAsia="Times New Roman" w:hAnsiTheme="majorHAnsi" w:cstheme="majorHAnsi"/>
+                <w:color w:val="1C1917"/>
+                <w:sz w:val="18"/>
+                <w:szCs w:val="18"/>
+              </w:rPr>
+              <w:t>Static Resource Usage in CSS and JS</w:t>
+            </w:r>
+            <w:r>
+              <w:rPr>
+                <w:rFonts w:asciiTheme="majorHAnsi" w:eastAsia="Times New Roman" w:hAnsiTheme="majorHAnsi" w:cstheme="majorHAnsi"/>
+                <w:color w:val="1C1917"/>
+                <w:sz w:val="18"/>
+                <w:szCs w:val="18"/>
+              </w:rPr>
+              <w:t>.</w:t>
+            </w:r>
+          </w:p>
+        </w:tc>
+      </w:tr>
+      <w:tr>
+        <w:tc>
+          <w:tcPr>
+            <w:tcW w:w="1342" w:type="dxa"/>
+            <w:tcBorders>
+              <w:top w:val="single" w:sz="6" w:space="0" w:color="D5D3D1"/>
+              <w:left w:val="single" w:sz="6" w:space="0" w:color="D5D3D1"/>
+              <w:bottom w:val="single" w:sz="6" w:space="0" w:color="D5D3D1"/>
+              <w:right w:val="single" w:sz="6" w:space="0" w:color="D5D3D1"/>
+            </w:tcBorders>
+            <w:shd w:val="clear" w:color="auto" w:fill="FFFFFF"/>
+            <w:vAlign w:val="center"/>
+            <w:hideMark/>
+          </w:tcPr>
+          <w:p>
+            <w:pPr>
+              <w:spacing w:after="0" w:line="240" w:lineRule="auto"/>
+              <w:rPr>
+                <w:rFonts w:asciiTheme="majorHAnsi" w:eastAsia="Times New Roman" w:hAnsiTheme="majorHAnsi" w:cstheme="majorHAnsi"/>
+                <w:color w:val="1C1917"/>
+                <w:sz w:val="18"/>
+                <w:szCs w:val="18"/>
+              </w:rPr>
+            </w:pPr>
+            <w:hyperlink r:id="rId25" w:history="1">
+              <w:r>
+                <w:rPr>
+                  <w:rStyle w:val="Hyperlink"/>
+                  <w:rFonts w:asciiTheme="majorHAnsi" w:eastAsia="Times New Roman" w:hAnsiTheme="majorHAnsi" w:cstheme="majorHAnsi"/>
+                  <w:sz w:val="18"/>
+                  <w:szCs w:val="18"/>
+                </w:rPr>
+                <w:t>Weather App</w:t>
+              </w:r>
+            </w:hyperlink>
+          </w:p>
+        </w:tc>
+        <w:tc>
+          <w:tcPr>
+            <w:tcW w:w="9415" w:type="dxa"/>
+            <w:tcBorders>
+              <w:top w:val="single" w:sz="6" w:space="0" w:color="D5D3D1"/>
+              <w:left w:val="single" w:sz="6" w:space="0" w:color="D5D3D1"/>
+              <w:bottom w:val="single" w:sz="6" w:space="0" w:color="D5D3D1"/>
+              <w:right w:val="single" w:sz="6" w:space="0" w:color="D5D3D1"/>
+            </w:tcBorders>
+            <w:shd w:val="clear" w:color="auto" w:fill="FFFFFF"/>
+            <w:vAlign w:val="center"/>
+            <w:hideMark/>
+          </w:tcPr>
+          <w:p>
+            <w:pPr>
+              <w:spacing w:after="0" w:line="240" w:lineRule="auto"/>
+              <w:rPr>
+                <w:rFonts w:asciiTheme="majorHAnsi" w:eastAsia="Times New Roman" w:hAnsiTheme="majorHAnsi" w:cstheme="majorHAnsi"/>
+                <w:color w:val="1C1917"/>
+                <w:sz w:val="18"/>
+                <w:szCs w:val="18"/>
+              </w:rPr>
+            </w:pPr>
+            <w:r>
+              <w:rPr>
+                <w:rFonts w:asciiTheme="majorHAnsi" w:eastAsia="Times New Roman" w:hAnsiTheme="majorHAnsi" w:cstheme="majorHAnsi"/>
+                <w:color w:val="1C1917"/>
+                <w:sz w:val="18"/>
+                <w:szCs w:val="18"/>
+              </w:rPr>
+              <w:t>Layout Designing</w:t>
+            </w:r>
+            <w:r>
+              <w:rPr>
+                <w:rFonts w:asciiTheme="majorHAnsi" w:eastAsia="Times New Roman" w:hAnsiTheme="majorHAnsi" w:cstheme="majorHAnsi"/>
+                <w:color w:val="1C1917"/>
+                <w:sz w:val="18"/>
+                <w:szCs w:val="18"/>
+              </w:rPr>
+              <w:t xml:space="preserve">, </w:t>
+            </w:r>
+            <w:r>
+              <w:rPr>
+                <w:rFonts w:asciiTheme="majorHAnsi" w:eastAsia="Times New Roman" w:hAnsiTheme="majorHAnsi" w:cstheme="majorHAnsi"/>
+                <w:color w:val="1C1917"/>
+                <w:sz w:val="18"/>
+                <w:szCs w:val="18"/>
+              </w:rPr>
+              <w:t>CSS Styling</w:t>
+            </w:r>
+            <w:r>
+              <w:rPr>
+                <w:rFonts w:asciiTheme="majorHAnsi" w:eastAsia="Times New Roman" w:hAnsiTheme="majorHAnsi" w:cstheme="majorHAnsi"/>
+                <w:color w:val="1C1917"/>
+                <w:sz w:val="18"/>
+                <w:szCs w:val="18"/>
+              </w:rPr>
+              <w:t xml:space="preserve">, </w:t>
+            </w:r>
+            <w:r>
+              <w:rPr>
+                <w:rFonts w:asciiTheme="majorHAnsi" w:eastAsia="Times New Roman" w:hAnsiTheme="majorHAnsi" w:cstheme="majorHAnsi"/>
+                <w:color w:val="1C1917"/>
+                <w:sz w:val="18"/>
+                <w:szCs w:val="18"/>
+              </w:rPr>
+              <w:t>API Key generation, API Call from Client-side, API Call from Server-side</w:t>
+            </w:r>
+            <w:r>
+              <w:rPr>
+                <w:rFonts w:asciiTheme="majorHAnsi" w:eastAsia="Times New Roman" w:hAnsiTheme="majorHAnsi" w:cstheme="majorHAnsi"/>
+                <w:color w:val="1C1917"/>
+                <w:sz w:val="18"/>
+                <w:szCs w:val="18"/>
+              </w:rPr>
+              <w:t xml:space="preserve">, </w:t>
+            </w:r>
+            <w:r>
+              <w:rPr>
+                <w:rFonts w:asciiTheme="majorHAnsi" w:eastAsia="Times New Roman" w:hAnsiTheme="majorHAnsi" w:cstheme="majorHAnsi"/>
+                <w:color w:val="1C1917"/>
+                <w:sz w:val="18"/>
+                <w:szCs w:val="18"/>
+              </w:rPr>
+              <w:t>LWC to APEX calling</w:t>
+            </w:r>
+            <w:r>
+              <w:rPr>
+                <w:rFonts w:asciiTheme="majorHAnsi" w:eastAsia="Times New Roman" w:hAnsiTheme="majorHAnsi" w:cstheme="majorHAnsi"/>
+                <w:color w:val="1C1917"/>
+                <w:sz w:val="18"/>
+                <w:szCs w:val="18"/>
+              </w:rPr>
+              <w:t xml:space="preserve">, </w:t>
+            </w:r>
+            <w:r>
+              <w:rPr>
+                <w:rFonts w:asciiTheme="majorHAnsi" w:eastAsia="Times New Roman" w:hAnsiTheme="majorHAnsi" w:cstheme="majorHAnsi"/>
+                <w:color w:val="1C1917"/>
+                <w:sz w:val="18"/>
+                <w:szCs w:val="18"/>
+              </w:rPr>
+              <w:t>LWC Basic data binding and hide and show</w:t>
+            </w:r>
+            <w:r>
+              <w:rPr>
+                <w:rFonts w:asciiTheme="majorHAnsi" w:eastAsia="Times New Roman" w:hAnsiTheme="majorHAnsi" w:cstheme="majorHAnsi"/>
+                <w:color w:val="1C1917"/>
+                <w:sz w:val="18"/>
+                <w:szCs w:val="18"/>
+              </w:rPr>
+              <w:t>.</w:t>
+            </w:r>
+          </w:p>
+        </w:tc>
+      </w:tr>
+      <w:tr>
+        <w:tc>
+          <w:tcPr>
+            <w:tcW w:w="1342" w:type="dxa"/>
+            <w:tcBorders>
+              <w:top w:val="single" w:sz="6" w:space="0" w:color="D5D3D1"/>
+              <w:left w:val="single" w:sz="6" w:space="0" w:color="D5D3D1"/>
+              <w:bottom w:val="single" w:sz="6" w:space="0" w:color="D5D3D1"/>
+              <w:right w:val="single" w:sz="6" w:space="0" w:color="D5D3D1"/>
+            </w:tcBorders>
+            <w:shd w:val="clear" w:color="auto" w:fill="FFFFFF"/>
+            <w:vAlign w:val="center"/>
+            <w:hideMark/>
+          </w:tcPr>
+          <w:p>
+            <w:pPr>
+              <w:spacing w:after="0" w:line="240" w:lineRule="auto"/>
+              <w:rPr>
+                <w:rFonts w:asciiTheme="majorHAnsi" w:eastAsia="Times New Roman" w:hAnsiTheme="majorHAnsi" w:cstheme="majorHAnsi"/>
+                <w:color w:val="1C1917"/>
+                <w:sz w:val="18"/>
+                <w:szCs w:val="18"/>
+              </w:rPr>
+            </w:pPr>
+            <w:hyperlink r:id="rId26" w:history="1">
+              <w:r>
+                <w:rPr>
+                  <w:rStyle w:val="Hyperlink"/>
+                  <w:rFonts w:asciiTheme="majorHAnsi" w:eastAsia="Times New Roman" w:hAnsiTheme="majorHAnsi" w:cstheme="majorHAnsi"/>
+                  <w:sz w:val="18"/>
+                  <w:szCs w:val="18"/>
+                </w:rPr>
+                <w:t>Note-Taking App</w:t>
+              </w:r>
+            </w:hyperlink>
+          </w:p>
+        </w:tc>
+        <w:tc>
+          <w:tcPr>
+            <w:tcW w:w="9415" w:type="dxa"/>
+            <w:tcBorders>
+              <w:top w:val="single" w:sz="6" w:space="0" w:color="D5D3D1"/>
+              <w:left w:val="single" w:sz="6" w:space="0" w:color="D5D3D1"/>
+              <w:bottom w:val="single" w:sz="6" w:space="0" w:color="D5D3D1"/>
+              <w:right w:val="single" w:sz="6" w:space="0" w:color="D5D3D1"/>
+            </w:tcBorders>
+            <w:shd w:val="clear" w:color="auto" w:fill="FFFFFF"/>
+            <w:vAlign w:val="center"/>
+            <w:hideMark/>
+          </w:tcPr>
+          <w:p>
+            <w:pPr>
+              <w:spacing w:after="0" w:line="240" w:lineRule="auto"/>
+              <w:rPr>
+                <w:rFonts w:asciiTheme="majorHAnsi" w:eastAsia="Times New Roman" w:hAnsiTheme="majorHAnsi" w:cstheme="majorHAnsi"/>
+                <w:color w:val="1C1917"/>
+                <w:sz w:val="18"/>
+                <w:szCs w:val="18"/>
+              </w:rPr>
+            </w:pPr>
+            <w:r>
+              <w:rPr>
+                <w:rFonts w:asciiTheme="majorHAnsi" w:eastAsia="Times New Roman" w:hAnsiTheme="majorHAnsi" w:cstheme="majorHAnsi"/>
+                <w:color w:val="1C1917"/>
+                <w:sz w:val="18"/>
+                <w:szCs w:val="18"/>
+              </w:rPr>
+              <w:t>Layout Designing</w:t>
+            </w:r>
+            <w:r>
+              <w:rPr>
+                <w:rFonts w:asciiTheme="majorHAnsi" w:eastAsia="Times New Roman" w:hAnsiTheme="majorHAnsi" w:cstheme="majorHAnsi"/>
+                <w:color w:val="1C1917"/>
+                <w:sz w:val="18"/>
+                <w:szCs w:val="18"/>
+              </w:rPr>
+              <w:t xml:space="preserve">, </w:t>
+            </w:r>
+            <w:r>
+              <w:rPr>
+                <w:rFonts w:asciiTheme="majorHAnsi" w:eastAsia="Times New Roman" w:hAnsiTheme="majorHAnsi" w:cstheme="majorHAnsi"/>
+                <w:color w:val="1C1917"/>
+                <w:sz w:val="18"/>
+                <w:szCs w:val="18"/>
+              </w:rPr>
+              <w:t>Notes created using LWC and Apex</w:t>
+            </w:r>
+            <w:r>
+              <w:rPr>
+                <w:rFonts w:asciiTheme="majorHAnsi" w:eastAsia="Times New Roman" w:hAnsiTheme="majorHAnsi" w:cstheme="majorHAnsi"/>
+                <w:color w:val="1C1917"/>
+                <w:sz w:val="18"/>
+                <w:szCs w:val="18"/>
+              </w:rPr>
+              <w:t xml:space="preserve">, </w:t>
+            </w:r>
+            <w:r>
+              <w:rPr>
+                <w:rFonts w:asciiTheme="majorHAnsi" w:eastAsia="Times New Roman" w:hAnsiTheme="majorHAnsi" w:cstheme="majorHAnsi"/>
+                <w:color w:val="1C1917"/>
+                <w:sz w:val="18"/>
+                <w:szCs w:val="18"/>
+              </w:rPr>
+              <w:t>CRUD operations</w:t>
+            </w:r>
+            <w:r>
+              <w:rPr>
+                <w:rFonts w:asciiTheme="majorHAnsi" w:eastAsia="Times New Roman" w:hAnsiTheme="majorHAnsi" w:cstheme="majorHAnsi"/>
+                <w:color w:val="1C1917"/>
+                <w:sz w:val="18"/>
+                <w:szCs w:val="18"/>
+              </w:rPr>
+              <w:t xml:space="preserve">, </w:t>
+            </w:r>
+            <w:r>
+              <w:rPr>
+                <w:rFonts w:asciiTheme="majorHAnsi" w:eastAsia="Times New Roman" w:hAnsiTheme="majorHAnsi" w:cstheme="majorHAnsi"/>
+                <w:color w:val="1C1917"/>
+                <w:sz w:val="18"/>
+                <w:szCs w:val="18"/>
+              </w:rPr>
+              <w:t>Lifecycle Hook</w:t>
+            </w:r>
+            <w:r>
+              <w:rPr>
+                <w:rFonts w:asciiTheme="majorHAnsi" w:eastAsia="Times New Roman" w:hAnsiTheme="majorHAnsi" w:cstheme="majorHAnsi"/>
+                <w:color w:val="1C1917"/>
+                <w:sz w:val="18"/>
+                <w:szCs w:val="18"/>
+              </w:rPr>
+              <w:t>.</w:t>
+            </w:r>
+          </w:p>
+        </w:tc>
+      </w:tr>
+    </w:tbl>
     <w:p>
       <w:pPr>
-        <w:pStyle w:val="ListParagraph"/>
-        <w:numPr>
-          <w:ilvl w:val="0"/>
-          <w:numId w:val="5"/>
-        </w:numPr>
-        <w:rPr>
-          <w:rFonts w:ascii="Garamond" w:hAnsi="Garamond"/>
-          <w:b/>
-          <w:bCs/>
-          <w:sz w:val="19"/>
-          <w:szCs w:val="19"/>
-        </w:rPr>
-      </w:pPr>
-      <w:r>
-        <w:rPr>
-          <w:rFonts w:ascii="Garamond" w:hAnsi="Garamond"/>
-          <w:b/>
-          <w:bCs/>
-          <w:sz w:val="19"/>
-          <w:szCs w:val="19"/>
-        </w:rPr>
-        <w:t>Portfolio</w:t>
-      </w:r>
-      <w:r>
-        <w:rPr>
-          <w:rFonts w:ascii="Garamond" w:hAnsi="Garamond"/>
-          <w:sz w:val="19"/>
-          <w:szCs w:val="19"/>
-        </w:rPr>
-        <w:t>(</w:t>
-      </w:r>
-      <w:hyperlink r:id="rId22" w:history="1">
-        <w:r>
-          <w:rPr>
-            <w:rStyle w:val="Hyperlink"/>
-            <w:rFonts w:ascii="Garamond" w:hAnsi="Garamond"/>
-            <w:sz w:val="19"/>
-            <w:szCs w:val="19"/>
-          </w:rPr>
-          <w:t>Link</w:t>
-        </w:r>
-      </w:hyperlink>
-      <w:r>
-        <w:rPr>
-          <w:rFonts w:ascii="Garamond" w:hAnsi="Garamond"/>
-          <w:sz w:val="19"/>
-          <w:szCs w:val="19"/>
-        </w:rPr>
-        <w:t>)</w:t>
-      </w:r>
-      <w:r>
-        <w:rPr>
-          <w:rFonts w:ascii="Garamond" w:hAnsi="Garamond"/>
-          <w:b/>
-          <w:bCs/>
-          <w:sz w:val="19"/>
-          <w:szCs w:val="19"/>
-        </w:rPr>
-        <w:t xml:space="preserve">: </w:t>
-      </w:r>
-      <w:r>
-        <w:rPr>
-          <w:rFonts w:ascii="Garamond" w:hAnsi="Garamond"/>
-          <w:sz w:val="19"/>
-          <w:szCs w:val="19"/>
-        </w:rPr>
-        <w:t>In this project, I built a portfolio using data tables, data modeling, tabs, accordion, and related lists. Within this portfolio are 4 projects using various tools that a Salesforce developer may or may not use daily:</w:t>
-      </w:r>
-    </w:p>
-    <w:p>
-      <w:pPr>
-        <w:pStyle w:val="ListParagraph"/>
-        <w:numPr>
-          <w:ilvl w:val="1"/>
-          <w:numId w:val="5"/>
-        </w:numPr>
-        <w:spacing w:after="0" w:line="240" w:lineRule="auto"/>
-        <w:rPr>
-          <w:rFonts w:ascii="Garamond" w:hAnsi="Garamond"/>
-          <w:b/>
-          <w:bCs/>
-          <w:sz w:val="19"/>
-          <w:szCs w:val="19"/>
-        </w:rPr>
-      </w:pPr>
-      <w:r>
-        <w:rPr>
-          <w:rFonts w:ascii="Garamond" w:hAnsi="Garamond"/>
-          <w:b/>
-          <w:bCs/>
-          <w:sz w:val="19"/>
-          <w:szCs w:val="19"/>
-        </w:rPr>
-        <w:t>BMI Calculator</w:t>
-      </w:r>
-      <w:r>
-        <w:rPr>
-          <w:rFonts w:ascii="Garamond" w:hAnsi="Garamond"/>
-          <w:sz w:val="19"/>
-          <w:szCs w:val="19"/>
-        </w:rPr>
-        <w:t>(</w:t>
-      </w:r>
-      <w:hyperlink r:id="rId23" w:history="1">
-        <w:r>
-          <w:rPr>
-            <w:rStyle w:val="Hyperlink"/>
-            <w:rFonts w:ascii="Garamond" w:hAnsi="Garamond"/>
-            <w:sz w:val="19"/>
-            <w:szCs w:val="19"/>
-          </w:rPr>
-          <w:t>Link</w:t>
-        </w:r>
-      </w:hyperlink>
-      <w:r>
-        <w:rPr>
-          <w:rFonts w:ascii="Garamond" w:hAnsi="Garamond"/>
-          <w:sz w:val="19"/>
-          <w:szCs w:val="19"/>
-        </w:rPr>
-        <w:t>)</w:t>
-      </w:r>
-      <w:r>
-        <w:rPr>
-          <w:rFonts w:ascii="Garamond" w:hAnsi="Garamond"/>
-          <w:sz w:val="19"/>
-          <w:szCs w:val="19"/>
-        </w:rPr>
-        <w:t>:</w:t>
-      </w:r>
-    </w:p>
-    <w:p>
-      <w:pPr>
-        <w:numPr>
-          <w:ilvl w:val="2"/>
-          <w:numId w:val="5"/>
-        </w:numPr>
-        <w:autoSpaceDE w:val="0"/>
-        <w:autoSpaceDN w:val="0"/>
-        <w:adjustRightInd w:val="0"/>
-        <w:spacing w:after="0" w:line="240" w:lineRule="auto"/>
-        <w:rPr>
-          <w:rFonts w:ascii="Garamond" w:eastAsiaTheme="minorEastAsia" w:hAnsi="Garamond" w:cs="AppleSystemUIFont"/>
-          <w:color w:val="auto"/>
-          <w:sz w:val="18"/>
-          <w:szCs w:val="18"/>
-        </w:rPr>
-      </w:pPr>
-      <w:r>
-        <w:rPr>
-          <w:rFonts w:ascii="Garamond" w:eastAsiaTheme="minorEastAsia" w:hAnsi="Garamond" w:cs="AppleSystemUIFont"/>
-          <w:color w:val="auto"/>
-          <w:sz w:val="18"/>
-          <w:szCs w:val="18"/>
-        </w:rPr>
-        <w:t>Layout Designing</w:t>
-      </w:r>
-    </w:p>
-    <w:p>
-      <w:pPr>
-        <w:numPr>
-          <w:ilvl w:val="2"/>
-          <w:numId w:val="5"/>
-        </w:numPr>
-        <w:autoSpaceDE w:val="0"/>
-        <w:autoSpaceDN w:val="0"/>
-        <w:adjustRightInd w:val="0"/>
-        <w:spacing w:after="0" w:line="240" w:lineRule="auto"/>
-        <w:rPr>
-          <w:rFonts w:ascii="Garamond" w:eastAsiaTheme="minorEastAsia" w:hAnsi="Garamond" w:cs="AppleSystemUIFont"/>
-          <w:color w:val="auto"/>
-          <w:sz w:val="18"/>
-          <w:szCs w:val="18"/>
-        </w:rPr>
-      </w:pPr>
-      <w:r>
-        <w:rPr>
-          <w:rFonts w:ascii="Garamond" w:eastAsiaTheme="minorEastAsia" w:hAnsi="Garamond" w:cs="AppleSystemUIFont"/>
-          <w:color w:val="auto"/>
-          <w:sz w:val="18"/>
-          <w:szCs w:val="18"/>
-        </w:rPr>
-        <w:t>SLDS Library for CSS</w:t>
-      </w:r>
-    </w:p>
-    <w:p>
-      <w:pPr>
-        <w:numPr>
-          <w:ilvl w:val="2"/>
-          <w:numId w:val="5"/>
-        </w:numPr>
-        <w:autoSpaceDE w:val="0"/>
-        <w:autoSpaceDN w:val="0"/>
-        <w:adjustRightInd w:val="0"/>
-        <w:spacing w:after="0" w:line="240" w:lineRule="auto"/>
-        <w:rPr>
-          <w:rFonts w:ascii="Garamond" w:eastAsiaTheme="minorEastAsia" w:hAnsi="Garamond" w:cs="AppleSystemUIFont"/>
-          <w:color w:val="auto"/>
-          <w:sz w:val="18"/>
-          <w:szCs w:val="18"/>
-        </w:rPr>
-      </w:pPr>
-      <w:r>
-        <w:rPr>
-          <w:rFonts w:ascii="Garamond" w:eastAsiaTheme="minorEastAsia" w:hAnsi="Garamond" w:cs="AppleSystemUIFont"/>
-          <w:color w:val="auto"/>
-          <w:sz w:val="18"/>
-          <w:szCs w:val="18"/>
-        </w:rPr>
-        <w:t>Basic Form Building with HTML Validation</w:t>
-      </w:r>
-    </w:p>
-    <w:p>
-      <w:pPr>
-        <w:numPr>
-          <w:ilvl w:val="2"/>
-          <w:numId w:val="5"/>
-        </w:numPr>
-        <w:autoSpaceDE w:val="0"/>
-        <w:autoSpaceDN w:val="0"/>
-        <w:adjustRightInd w:val="0"/>
-        <w:spacing w:after="0" w:line="240" w:lineRule="auto"/>
-        <w:rPr>
-          <w:rFonts w:ascii="Garamond" w:eastAsiaTheme="minorEastAsia" w:hAnsi="Garamond" w:cs="AppleSystemUIFont"/>
-          <w:color w:val="auto"/>
-          <w:sz w:val="18"/>
-          <w:szCs w:val="18"/>
-        </w:rPr>
-      </w:pPr>
-      <w:r>
-        <w:rPr>
-          <w:rFonts w:ascii="Garamond" w:eastAsiaTheme="minorEastAsia" w:hAnsi="Garamond" w:cs="AppleSystemUIFont"/>
-          <w:color w:val="auto"/>
-          <w:sz w:val="18"/>
-          <w:szCs w:val="18"/>
-        </w:rPr>
-        <w:t>Exposing LWC to Experience Site</w:t>
-      </w:r>
-    </w:p>
-    <w:p>
-      <w:pPr>
-        <w:numPr>
-          <w:ilvl w:val="2"/>
-          <w:numId w:val="5"/>
-        </w:numPr>
-        <w:autoSpaceDE w:val="0"/>
-        <w:autoSpaceDN w:val="0"/>
-        <w:adjustRightInd w:val="0"/>
-        <w:spacing w:after="0" w:line="240" w:lineRule="auto"/>
-        <w:rPr>
-          <w:rFonts w:ascii="Garamond" w:eastAsiaTheme="minorEastAsia" w:hAnsi="Garamond" w:cs="AppleSystemUIFont"/>
-          <w:color w:val="auto"/>
-          <w:sz w:val="18"/>
-          <w:szCs w:val="18"/>
-        </w:rPr>
-      </w:pPr>
-      <w:r>
-        <w:rPr>
-          <w:rFonts w:ascii="Garamond" w:eastAsiaTheme="minorEastAsia" w:hAnsi="Garamond" w:cs="AppleSystemUIFont"/>
-          <w:color w:val="auto"/>
-          <w:sz w:val="18"/>
-          <w:szCs w:val="18"/>
-        </w:rPr>
-        <w:t>Logic Building in JavaScript</w:t>
-      </w:r>
-    </w:p>
-    <w:p>
-      <w:pPr>
-        <w:numPr>
-          <w:ilvl w:val="2"/>
-          <w:numId w:val="5"/>
-        </w:numPr>
-        <w:autoSpaceDE w:val="0"/>
-        <w:autoSpaceDN w:val="0"/>
-        <w:adjustRightInd w:val="0"/>
-        <w:spacing w:after="0" w:line="240" w:lineRule="auto"/>
-        <w:rPr>
-          <w:rFonts w:ascii="Garamond" w:eastAsiaTheme="minorEastAsia" w:hAnsi="Garamond" w:cs="AppleSystemUIFont"/>
-          <w:color w:val="auto"/>
-          <w:sz w:val="18"/>
-          <w:szCs w:val="18"/>
-        </w:rPr>
-      </w:pPr>
-      <w:r>
-        <w:rPr>
-          <w:rFonts w:ascii="Garamond" w:eastAsiaTheme="minorEastAsia" w:hAnsi="Garamond" w:cs="AppleSystemUIFont"/>
-          <w:color w:val="auto"/>
-          <w:sz w:val="18"/>
-          <w:szCs w:val="18"/>
-        </w:rPr>
-        <w:t>Static Resource use in CSS and LWC directive</w:t>
-      </w:r>
-    </w:p>
-    <w:p>
-      <w:pPr>
-        <w:pStyle w:val="ListParagraph"/>
-        <w:numPr>
-          <w:ilvl w:val="1"/>
-          <w:numId w:val="5"/>
-        </w:numPr>
-        <w:spacing w:after="0" w:line="240" w:lineRule="auto"/>
-        <w:rPr>
-          <w:rFonts w:ascii="Garamond" w:hAnsi="Garamond"/>
-          <w:b/>
-          <w:bCs/>
-          <w:sz w:val="19"/>
-          <w:szCs w:val="19"/>
-        </w:rPr>
-      </w:pPr>
-      <w:r>
-        <w:rPr>
-          <w:rFonts w:ascii="Garamond" w:hAnsi="Garamond"/>
-          <w:b/>
-          <w:bCs/>
-          <w:sz w:val="19"/>
-          <w:szCs w:val="19"/>
-        </w:rPr>
-        <w:lastRenderedPageBreak/>
-        <w:t>Alarm Clock</w:t>
-      </w:r>
-      <w:r>
-        <w:rPr>
-          <w:rFonts w:ascii="Garamond" w:hAnsi="Garamond"/>
-          <w:sz w:val="19"/>
-          <w:szCs w:val="19"/>
-        </w:rPr>
-        <w:t>(</w:t>
-      </w:r>
-      <w:hyperlink r:id="rId24" w:history="1">
-        <w:r>
-          <w:rPr>
-            <w:rStyle w:val="Hyperlink"/>
-            <w:rFonts w:ascii="Garamond" w:hAnsi="Garamond"/>
-            <w:sz w:val="19"/>
-            <w:szCs w:val="19"/>
-          </w:rPr>
-          <w:t>Link</w:t>
-        </w:r>
-      </w:hyperlink>
-      <w:r>
-        <w:rPr>
-          <w:rFonts w:ascii="Garamond" w:hAnsi="Garamond"/>
-          <w:sz w:val="19"/>
-          <w:szCs w:val="19"/>
-        </w:rPr>
-        <w:t>):</w:t>
-      </w:r>
-    </w:p>
-    <w:p>
-      <w:pPr>
-        <w:numPr>
-          <w:ilvl w:val="2"/>
-          <w:numId w:val="5"/>
-        </w:numPr>
-        <w:autoSpaceDE w:val="0"/>
-        <w:autoSpaceDN w:val="0"/>
-        <w:adjustRightInd w:val="0"/>
-        <w:spacing w:after="0" w:line="240" w:lineRule="auto"/>
-        <w:rPr>
-          <w:rFonts w:ascii="Garamond" w:eastAsiaTheme="minorEastAsia" w:hAnsi="Garamond" w:cs="AppleSystemUIFont"/>
-          <w:color w:val="auto"/>
-          <w:sz w:val="18"/>
-          <w:szCs w:val="18"/>
-        </w:rPr>
-      </w:pPr>
-      <w:r>
-        <w:rPr>
-          <w:rFonts w:ascii="Garamond" w:eastAsiaTheme="minorEastAsia" w:hAnsi="Garamond" w:cs="AppleSystemUIFont"/>
-          <w:color w:val="auto"/>
-          <w:sz w:val="18"/>
-          <w:szCs w:val="18"/>
-        </w:rPr>
-        <w:t>Layout Designing</w:t>
-      </w:r>
-    </w:p>
-    <w:p>
-      <w:pPr>
-        <w:numPr>
-          <w:ilvl w:val="2"/>
-          <w:numId w:val="5"/>
-        </w:numPr>
-        <w:autoSpaceDE w:val="0"/>
-        <w:autoSpaceDN w:val="0"/>
-        <w:adjustRightInd w:val="0"/>
-        <w:spacing w:after="0" w:line="240" w:lineRule="auto"/>
-        <w:rPr>
-          <w:rFonts w:ascii="Garamond" w:eastAsiaTheme="minorEastAsia" w:hAnsi="Garamond" w:cs="AppleSystemUIFont"/>
-          <w:color w:val="auto"/>
-          <w:sz w:val="18"/>
-          <w:szCs w:val="18"/>
-        </w:rPr>
-      </w:pPr>
-      <w:r>
-        <w:rPr>
-          <w:rFonts w:ascii="Garamond" w:eastAsiaTheme="minorEastAsia" w:hAnsi="Garamond" w:cs="AppleSystemUIFont"/>
-          <w:color w:val="auto"/>
-          <w:sz w:val="18"/>
-          <w:szCs w:val="18"/>
-        </w:rPr>
-        <w:t>Styling with CSS Variables, SLDS library, and Dynamic Styling Using Getter</w:t>
-      </w:r>
-    </w:p>
-    <w:p>
-      <w:pPr>
-        <w:numPr>
-          <w:ilvl w:val="2"/>
-          <w:numId w:val="5"/>
-        </w:numPr>
-        <w:autoSpaceDE w:val="0"/>
-        <w:autoSpaceDN w:val="0"/>
-        <w:adjustRightInd w:val="0"/>
-        <w:spacing w:after="0" w:line="240" w:lineRule="auto"/>
-        <w:rPr>
-          <w:rFonts w:ascii="Garamond" w:eastAsiaTheme="minorEastAsia" w:hAnsi="Garamond" w:cs="AppleSystemUIFont"/>
-          <w:color w:val="auto"/>
-          <w:sz w:val="18"/>
-          <w:szCs w:val="18"/>
-        </w:rPr>
-      </w:pPr>
-      <w:r>
-        <w:rPr>
-          <w:rFonts w:ascii="Garamond" w:eastAsiaTheme="minorEastAsia" w:hAnsi="Garamond" w:cs="AppleSystemUIFont"/>
-          <w:color w:val="auto"/>
-          <w:sz w:val="18"/>
-          <w:szCs w:val="18"/>
-        </w:rPr>
-        <w:t>Reusable Component</w:t>
-      </w:r>
-    </w:p>
-    <w:p>
-      <w:pPr>
-        <w:numPr>
-          <w:ilvl w:val="2"/>
-          <w:numId w:val="5"/>
-        </w:numPr>
-        <w:autoSpaceDE w:val="0"/>
-        <w:autoSpaceDN w:val="0"/>
-        <w:adjustRightInd w:val="0"/>
-        <w:spacing w:after="0" w:line="240" w:lineRule="auto"/>
-        <w:rPr>
-          <w:rFonts w:ascii="Garamond" w:eastAsiaTheme="minorEastAsia" w:hAnsi="Garamond" w:cs="AppleSystemUIFont"/>
-          <w:color w:val="auto"/>
-          <w:sz w:val="18"/>
-          <w:szCs w:val="18"/>
-        </w:rPr>
-      </w:pPr>
-      <w:r>
-        <w:rPr>
-          <w:rFonts w:ascii="Garamond" w:eastAsiaTheme="minorEastAsia" w:hAnsi="Garamond" w:cs="AppleSystemUIFont"/>
-          <w:color w:val="auto"/>
-          <w:sz w:val="18"/>
-          <w:szCs w:val="18"/>
-        </w:rPr>
-        <w:t>Logic Building</w:t>
-      </w:r>
-    </w:p>
-    <w:p>
-      <w:pPr>
-        <w:numPr>
-          <w:ilvl w:val="2"/>
-          <w:numId w:val="5"/>
-        </w:numPr>
-        <w:autoSpaceDE w:val="0"/>
-        <w:autoSpaceDN w:val="0"/>
-        <w:adjustRightInd w:val="0"/>
-        <w:spacing w:after="0" w:line="240" w:lineRule="auto"/>
-        <w:rPr>
-          <w:rFonts w:ascii="Garamond" w:eastAsiaTheme="minorEastAsia" w:hAnsi="Garamond" w:cs="AppleSystemUIFont"/>
-          <w:color w:val="auto"/>
-          <w:sz w:val="18"/>
-          <w:szCs w:val="18"/>
-        </w:rPr>
-      </w:pPr>
-      <w:r>
-        <w:rPr>
-          <w:rFonts w:ascii="Garamond" w:eastAsiaTheme="minorEastAsia" w:hAnsi="Garamond" w:cs="AppleSystemUIFont"/>
-          <w:color w:val="auto"/>
-          <w:sz w:val="18"/>
-          <w:szCs w:val="18"/>
-        </w:rPr>
-        <w:t>Component Composition, Static Resources, Getters, and Directives in LWC</w:t>
-      </w:r>
-    </w:p>
-    <w:p>
-      <w:pPr>
-        <w:numPr>
-          <w:ilvl w:val="2"/>
-          <w:numId w:val="5"/>
-        </w:numPr>
-        <w:autoSpaceDE w:val="0"/>
-        <w:autoSpaceDN w:val="0"/>
-        <w:adjustRightInd w:val="0"/>
-        <w:spacing w:after="0" w:line="240" w:lineRule="auto"/>
-        <w:rPr>
-          <w:rFonts w:ascii="Garamond" w:eastAsiaTheme="minorEastAsia" w:hAnsi="Garamond" w:cs="AppleSystemUIFont"/>
-          <w:color w:val="auto"/>
-          <w:sz w:val="18"/>
-          <w:szCs w:val="18"/>
-        </w:rPr>
-      </w:pPr>
-      <w:r>
-        <w:rPr>
-          <w:rFonts w:ascii="Garamond" w:eastAsiaTheme="minorEastAsia" w:hAnsi="Garamond" w:cs="AppleSystemUIFont"/>
-          <w:color w:val="auto"/>
-          <w:sz w:val="18"/>
-          <w:szCs w:val="18"/>
-        </w:rPr>
-        <w:t>Ringtone, Animation of Clock, Set, and Stop of Alarm.</w:t>
-      </w:r>
-    </w:p>
-    <w:p>
-      <w:pPr>
-        <w:pStyle w:val="ListParagraph"/>
-        <w:numPr>
-          <w:ilvl w:val="1"/>
-          <w:numId w:val="5"/>
-        </w:numPr>
-        <w:spacing w:after="0" w:line="240" w:lineRule="auto"/>
-        <w:rPr>
-          <w:rFonts w:ascii="Garamond" w:hAnsi="Garamond"/>
-          <w:b/>
-          <w:bCs/>
-          <w:sz w:val="19"/>
-          <w:szCs w:val="19"/>
-        </w:rPr>
-      </w:pPr>
-      <w:r>
-        <w:rPr>
-          <w:rFonts w:ascii="Garamond" w:hAnsi="Garamond"/>
-          <w:b/>
-          <w:bCs/>
-          <w:sz w:val="19"/>
-          <w:szCs w:val="19"/>
-        </w:rPr>
-        <w:t>Currency Converter</w:t>
-      </w:r>
-      <w:r>
-        <w:rPr>
-          <w:rFonts w:ascii="Garamond" w:hAnsi="Garamond"/>
-          <w:sz w:val="19"/>
-          <w:szCs w:val="19"/>
-        </w:rPr>
-        <w:t>(</w:t>
-      </w:r>
-      <w:hyperlink r:id="rId25" w:history="1">
-        <w:r>
-          <w:rPr>
-            <w:rStyle w:val="Hyperlink"/>
-            <w:rFonts w:ascii="Garamond" w:hAnsi="Garamond"/>
-            <w:sz w:val="19"/>
-            <w:szCs w:val="19"/>
-          </w:rPr>
-          <w:t>Link</w:t>
-        </w:r>
-      </w:hyperlink>
-      <w:r>
-        <w:rPr>
-          <w:rFonts w:ascii="Garamond" w:hAnsi="Garamond"/>
-          <w:sz w:val="19"/>
-          <w:szCs w:val="19"/>
-        </w:rPr>
-        <w:t>):</w:t>
-      </w:r>
-    </w:p>
-    <w:p>
-      <w:pPr>
-        <w:numPr>
-          <w:ilvl w:val="2"/>
-          <w:numId w:val="5"/>
-        </w:numPr>
-        <w:autoSpaceDE w:val="0"/>
-        <w:autoSpaceDN w:val="0"/>
-        <w:adjustRightInd w:val="0"/>
-        <w:spacing w:after="0" w:line="240" w:lineRule="auto"/>
-        <w:rPr>
-          <w:rFonts w:asciiTheme="majorHAnsi" w:eastAsiaTheme="minorEastAsia" w:hAnsiTheme="majorHAnsi" w:cstheme="majorHAnsi"/>
-          <w:color w:val="auto"/>
-          <w:sz w:val="18"/>
-          <w:szCs w:val="18"/>
-        </w:rPr>
-      </w:pPr>
-      <w:r>
-        <w:rPr>
-          <w:rFonts w:asciiTheme="majorHAnsi" w:eastAsiaTheme="minorEastAsia" w:hAnsiTheme="majorHAnsi" w:cstheme="majorHAnsi"/>
-          <w:color w:val="auto"/>
-          <w:sz w:val="18"/>
-          <w:szCs w:val="18"/>
-        </w:rPr>
-        <w:t>Component Creation and Layout Designing</w:t>
-      </w:r>
-    </w:p>
-    <w:p>
-      <w:pPr>
-        <w:numPr>
-          <w:ilvl w:val="2"/>
-          <w:numId w:val="5"/>
-        </w:numPr>
-        <w:autoSpaceDE w:val="0"/>
-        <w:autoSpaceDN w:val="0"/>
-        <w:adjustRightInd w:val="0"/>
-        <w:spacing w:after="0" w:line="240" w:lineRule="auto"/>
-        <w:rPr>
-          <w:rFonts w:asciiTheme="majorHAnsi" w:eastAsiaTheme="minorEastAsia" w:hAnsiTheme="majorHAnsi" w:cstheme="majorHAnsi"/>
-          <w:color w:val="auto"/>
-          <w:sz w:val="18"/>
-          <w:szCs w:val="18"/>
-        </w:rPr>
-      </w:pPr>
-      <w:r>
-        <w:rPr>
-          <w:rFonts w:asciiTheme="majorHAnsi" w:eastAsiaTheme="minorEastAsia" w:hAnsiTheme="majorHAnsi" w:cstheme="majorHAnsi"/>
-          <w:color w:val="auto"/>
-          <w:sz w:val="18"/>
-          <w:szCs w:val="18"/>
-        </w:rPr>
-        <w:t>Styling Hooks, CSS, SLDS Library</w:t>
-      </w:r>
-    </w:p>
-    <w:p>
-      <w:pPr>
-        <w:numPr>
-          <w:ilvl w:val="2"/>
-          <w:numId w:val="5"/>
-        </w:numPr>
-        <w:autoSpaceDE w:val="0"/>
-        <w:autoSpaceDN w:val="0"/>
-        <w:adjustRightInd w:val="0"/>
-        <w:spacing w:after="0" w:line="240" w:lineRule="auto"/>
-        <w:rPr>
-          <w:rFonts w:asciiTheme="majorHAnsi" w:eastAsiaTheme="minorEastAsia" w:hAnsiTheme="majorHAnsi" w:cstheme="majorHAnsi"/>
-          <w:color w:val="auto"/>
-          <w:sz w:val="18"/>
-          <w:szCs w:val="18"/>
-        </w:rPr>
-      </w:pPr>
-      <w:r>
-        <w:rPr>
-          <w:rFonts w:asciiTheme="majorHAnsi" w:eastAsiaTheme="minorEastAsia" w:hAnsiTheme="majorHAnsi" w:cstheme="majorHAnsi"/>
-          <w:color w:val="auto"/>
-          <w:sz w:val="18"/>
-          <w:szCs w:val="18"/>
-        </w:rPr>
-        <w:t>API Integration from LWC</w:t>
-      </w:r>
-    </w:p>
-    <w:p>
-      <w:pPr>
-        <w:numPr>
-          <w:ilvl w:val="2"/>
-          <w:numId w:val="5"/>
-        </w:numPr>
-        <w:autoSpaceDE w:val="0"/>
-        <w:autoSpaceDN w:val="0"/>
-        <w:adjustRightInd w:val="0"/>
-        <w:spacing w:after="0" w:line="240" w:lineRule="auto"/>
-        <w:rPr>
-          <w:rFonts w:asciiTheme="majorHAnsi" w:eastAsiaTheme="minorEastAsia" w:hAnsiTheme="majorHAnsi" w:cstheme="majorHAnsi"/>
-          <w:color w:val="auto"/>
-          <w:sz w:val="18"/>
-          <w:szCs w:val="18"/>
-        </w:rPr>
-      </w:pPr>
-      <w:r>
-        <w:rPr>
-          <w:rFonts w:asciiTheme="majorHAnsi" w:eastAsiaTheme="minorEastAsia" w:hAnsiTheme="majorHAnsi" w:cstheme="majorHAnsi"/>
-          <w:color w:val="auto"/>
-          <w:sz w:val="18"/>
-          <w:szCs w:val="18"/>
-        </w:rPr>
-        <w:t>Standard LWC Component</w:t>
-      </w:r>
-    </w:p>
-    <w:p>
-      <w:pPr>
-        <w:numPr>
-          <w:ilvl w:val="2"/>
-          <w:numId w:val="5"/>
-        </w:numPr>
-        <w:autoSpaceDE w:val="0"/>
-        <w:autoSpaceDN w:val="0"/>
-        <w:adjustRightInd w:val="0"/>
-        <w:spacing w:after="0" w:line="240" w:lineRule="auto"/>
-        <w:rPr>
-          <w:rFonts w:asciiTheme="majorHAnsi" w:eastAsiaTheme="minorEastAsia" w:hAnsiTheme="majorHAnsi" w:cstheme="majorHAnsi"/>
-          <w:color w:val="auto"/>
-          <w:sz w:val="18"/>
-          <w:szCs w:val="18"/>
-        </w:rPr>
-      </w:pPr>
-      <w:r>
-        <w:rPr>
-          <w:rFonts w:asciiTheme="majorHAnsi" w:eastAsiaTheme="minorEastAsia" w:hAnsiTheme="majorHAnsi" w:cstheme="majorHAnsi"/>
-          <w:color w:val="auto"/>
-          <w:sz w:val="18"/>
-          <w:szCs w:val="18"/>
-        </w:rPr>
-        <w:t>Building Service Component</w:t>
-      </w:r>
-    </w:p>
-    <w:p>
-      <w:pPr>
-        <w:numPr>
-          <w:ilvl w:val="2"/>
-          <w:numId w:val="5"/>
-        </w:numPr>
-        <w:autoSpaceDE w:val="0"/>
-        <w:autoSpaceDN w:val="0"/>
-        <w:adjustRightInd w:val="0"/>
-        <w:spacing w:after="0" w:line="240" w:lineRule="auto"/>
-        <w:rPr>
-          <w:rFonts w:asciiTheme="majorHAnsi" w:eastAsiaTheme="minorEastAsia" w:hAnsiTheme="majorHAnsi" w:cstheme="majorHAnsi"/>
-          <w:color w:val="auto"/>
-          <w:sz w:val="18"/>
-          <w:szCs w:val="18"/>
-        </w:rPr>
-      </w:pPr>
-      <w:r>
-        <w:rPr>
-          <w:rFonts w:asciiTheme="majorHAnsi" w:eastAsiaTheme="minorEastAsia" w:hAnsiTheme="majorHAnsi" w:cstheme="majorHAnsi"/>
-          <w:color w:val="auto"/>
-          <w:sz w:val="18"/>
-          <w:szCs w:val="18"/>
-        </w:rPr>
-        <w:t>Basic LWC Fundamentals</w:t>
-      </w:r>
-    </w:p>
-    <w:p>
-      <w:pPr>
-        <w:numPr>
-          <w:ilvl w:val="2"/>
-          <w:numId w:val="5"/>
-        </w:numPr>
-        <w:autoSpaceDE w:val="0"/>
-        <w:autoSpaceDN w:val="0"/>
-        <w:adjustRightInd w:val="0"/>
-        <w:spacing w:after="0" w:line="240" w:lineRule="auto"/>
-        <w:rPr>
-          <w:rFonts w:asciiTheme="majorHAnsi" w:eastAsiaTheme="minorEastAsia" w:hAnsiTheme="majorHAnsi" w:cstheme="majorHAnsi"/>
-          <w:color w:val="auto"/>
-          <w:sz w:val="18"/>
-          <w:szCs w:val="18"/>
-        </w:rPr>
-      </w:pPr>
-      <w:r>
-        <w:rPr>
-          <w:rFonts w:asciiTheme="majorHAnsi" w:eastAsiaTheme="minorEastAsia" w:hAnsiTheme="majorHAnsi" w:cstheme="majorHAnsi"/>
-          <w:color w:val="auto"/>
-          <w:sz w:val="18"/>
-          <w:szCs w:val="18"/>
-        </w:rPr>
-        <w:t>Static Resource Usage in CSS and JS</w:t>
-      </w:r>
-    </w:p>
-    <w:p>
-      <w:pPr>
-        <w:pStyle w:val="ListParagraph"/>
-        <w:numPr>
-          <w:ilvl w:val="1"/>
-          <w:numId w:val="5"/>
-        </w:numPr>
-        <w:spacing w:after="0" w:line="240" w:lineRule="auto"/>
-        <w:rPr>
-          <w:rFonts w:ascii="Garamond" w:hAnsi="Garamond"/>
-          <w:b/>
-          <w:bCs/>
-          <w:sz w:val="19"/>
-          <w:szCs w:val="19"/>
-        </w:rPr>
-      </w:pPr>
-      <w:r>
-        <w:rPr>
-          <w:rFonts w:ascii="Garamond" w:hAnsi="Garamond"/>
-          <w:b/>
-          <w:bCs/>
-          <w:sz w:val="19"/>
-          <w:szCs w:val="19"/>
-        </w:rPr>
-        <w:t>Weather</w:t>
-      </w:r>
-      <w:r>
-        <w:rPr>
-          <w:rFonts w:ascii="Garamond" w:hAnsi="Garamond"/>
-          <w:sz w:val="19"/>
-          <w:szCs w:val="19"/>
-        </w:rPr>
-        <w:t xml:space="preserve"> </w:t>
-      </w:r>
-      <w:r>
-        <w:rPr>
-          <w:rFonts w:ascii="Garamond" w:hAnsi="Garamond"/>
-          <w:b/>
-          <w:bCs/>
-          <w:sz w:val="19"/>
-          <w:szCs w:val="19"/>
-        </w:rPr>
-        <w:t>App</w:t>
-      </w:r>
-      <w:r>
-        <w:rPr>
-          <w:rFonts w:ascii="Garamond" w:hAnsi="Garamond"/>
-          <w:sz w:val="19"/>
-          <w:szCs w:val="19"/>
-        </w:rPr>
-        <w:t>(</w:t>
-      </w:r>
-      <w:hyperlink r:id="rId26" w:history="1">
-        <w:r>
-          <w:rPr>
-            <w:rStyle w:val="Hyperlink"/>
-            <w:rFonts w:ascii="Garamond" w:hAnsi="Garamond"/>
-            <w:sz w:val="19"/>
-            <w:szCs w:val="19"/>
-          </w:rPr>
-          <w:t>Link</w:t>
-        </w:r>
-      </w:hyperlink>
-      <w:r>
-        <w:rPr>
-          <w:rFonts w:ascii="Garamond" w:hAnsi="Garamond"/>
-          <w:sz w:val="19"/>
-          <w:szCs w:val="19"/>
-        </w:rPr>
-        <w:t>):</w:t>
-      </w:r>
-    </w:p>
-    <w:p>
-      <w:pPr>
-        <w:numPr>
-          <w:ilvl w:val="2"/>
-          <w:numId w:val="5"/>
-        </w:numPr>
-        <w:autoSpaceDE w:val="0"/>
-        <w:autoSpaceDN w:val="0"/>
-        <w:adjustRightInd w:val="0"/>
-        <w:spacing w:after="0" w:line="240" w:lineRule="auto"/>
-        <w:rPr>
-          <w:rFonts w:asciiTheme="majorHAnsi" w:eastAsiaTheme="minorEastAsia" w:hAnsiTheme="majorHAnsi" w:cstheme="majorHAnsi"/>
-          <w:color w:val="auto"/>
-          <w:sz w:val="18"/>
-          <w:szCs w:val="18"/>
-        </w:rPr>
-      </w:pPr>
-      <w:r>
-        <w:rPr>
-          <w:rFonts w:asciiTheme="majorHAnsi" w:eastAsiaTheme="minorEastAsia" w:hAnsiTheme="majorHAnsi" w:cstheme="majorHAnsi"/>
-          <w:color w:val="auto"/>
-          <w:sz w:val="18"/>
-          <w:szCs w:val="18"/>
-        </w:rPr>
-        <w:t>Layout Designing</w:t>
-      </w:r>
-    </w:p>
-    <w:p>
-      <w:pPr>
-        <w:numPr>
-          <w:ilvl w:val="2"/>
-          <w:numId w:val="5"/>
-        </w:numPr>
-        <w:autoSpaceDE w:val="0"/>
-        <w:autoSpaceDN w:val="0"/>
-        <w:adjustRightInd w:val="0"/>
-        <w:spacing w:after="0" w:line="240" w:lineRule="auto"/>
-        <w:rPr>
-          <w:rFonts w:asciiTheme="majorHAnsi" w:eastAsiaTheme="minorEastAsia" w:hAnsiTheme="majorHAnsi" w:cstheme="majorHAnsi"/>
-          <w:color w:val="auto"/>
-          <w:sz w:val="18"/>
-          <w:szCs w:val="18"/>
-        </w:rPr>
-      </w:pPr>
-      <w:r>
-        <w:rPr>
-          <w:rFonts w:asciiTheme="majorHAnsi" w:eastAsiaTheme="minorEastAsia" w:hAnsiTheme="majorHAnsi" w:cstheme="majorHAnsi"/>
-          <w:color w:val="auto"/>
-          <w:sz w:val="18"/>
-          <w:szCs w:val="18"/>
-        </w:rPr>
-        <w:t>CSS Styling</w:t>
-      </w:r>
-    </w:p>
-    <w:p>
-      <w:pPr>
-        <w:numPr>
-          <w:ilvl w:val="2"/>
-          <w:numId w:val="5"/>
-        </w:numPr>
-        <w:autoSpaceDE w:val="0"/>
-        <w:autoSpaceDN w:val="0"/>
-        <w:adjustRightInd w:val="0"/>
-        <w:spacing w:after="0" w:line="240" w:lineRule="auto"/>
-        <w:rPr>
-          <w:rFonts w:asciiTheme="majorHAnsi" w:eastAsiaTheme="minorEastAsia" w:hAnsiTheme="majorHAnsi" w:cstheme="majorHAnsi"/>
-          <w:color w:val="auto"/>
-          <w:sz w:val="18"/>
-          <w:szCs w:val="18"/>
-        </w:rPr>
-      </w:pPr>
-      <w:r>
-        <w:rPr>
-          <w:rFonts w:asciiTheme="majorHAnsi" w:eastAsiaTheme="minorEastAsia" w:hAnsiTheme="majorHAnsi" w:cstheme="majorHAnsi"/>
-          <w:color w:val="auto"/>
-          <w:sz w:val="18"/>
-          <w:szCs w:val="18"/>
-        </w:rPr>
-        <w:t>API Key generation, API Call from Client-side, API Call from Server-side</w:t>
-      </w:r>
-    </w:p>
-    <w:p>
-      <w:pPr>
-        <w:numPr>
-          <w:ilvl w:val="2"/>
-          <w:numId w:val="5"/>
-        </w:numPr>
-        <w:autoSpaceDE w:val="0"/>
-        <w:autoSpaceDN w:val="0"/>
-        <w:adjustRightInd w:val="0"/>
-        <w:spacing w:after="0" w:line="240" w:lineRule="auto"/>
-        <w:rPr>
-          <w:rFonts w:asciiTheme="majorHAnsi" w:eastAsiaTheme="minorEastAsia" w:hAnsiTheme="majorHAnsi" w:cstheme="majorHAnsi"/>
-          <w:color w:val="auto"/>
-          <w:sz w:val="18"/>
-          <w:szCs w:val="18"/>
-        </w:rPr>
-      </w:pPr>
-      <w:r>
-        <w:rPr>
-          <w:rFonts w:asciiTheme="majorHAnsi" w:eastAsiaTheme="minorEastAsia" w:hAnsiTheme="majorHAnsi" w:cstheme="majorHAnsi"/>
-          <w:color w:val="auto"/>
-          <w:sz w:val="18"/>
-          <w:szCs w:val="18"/>
-        </w:rPr>
-        <w:t>LWC to APEX calling</w:t>
-      </w:r>
-    </w:p>
-    <w:p>
-      <w:pPr>
-        <w:numPr>
-          <w:ilvl w:val="2"/>
-          <w:numId w:val="5"/>
-        </w:numPr>
-        <w:autoSpaceDE w:val="0"/>
-        <w:autoSpaceDN w:val="0"/>
-        <w:adjustRightInd w:val="0"/>
-        <w:spacing w:after="0" w:line="240" w:lineRule="auto"/>
-        <w:rPr>
-          <w:rFonts w:asciiTheme="majorHAnsi" w:eastAsiaTheme="minorEastAsia" w:hAnsiTheme="majorHAnsi" w:cstheme="majorHAnsi"/>
-          <w:color w:val="auto"/>
-          <w:sz w:val="18"/>
-          <w:szCs w:val="18"/>
-        </w:rPr>
-      </w:pPr>
-      <w:r>
-        <w:rPr>
-          <w:rFonts w:asciiTheme="majorHAnsi" w:eastAsiaTheme="minorEastAsia" w:hAnsiTheme="majorHAnsi" w:cstheme="majorHAnsi"/>
-          <w:color w:val="auto"/>
-          <w:sz w:val="18"/>
-          <w:szCs w:val="18"/>
-        </w:rPr>
-        <w:t>LWC Basic data binding and hide and show</w:t>
-      </w:r>
-    </w:p>
-    <w:p>
-      <w:pPr>
-        <w:pStyle w:val="ListParagraph"/>
-        <w:numPr>
-          <w:ilvl w:val="1"/>
-          <w:numId w:val="5"/>
-        </w:numPr>
-        <w:spacing w:after="0" w:line="240" w:lineRule="auto"/>
-        <w:rPr>
-          <w:rFonts w:ascii="Garamond" w:hAnsi="Garamond"/>
-          <w:b/>
-          <w:bCs/>
-          <w:sz w:val="19"/>
-          <w:szCs w:val="19"/>
-        </w:rPr>
-      </w:pPr>
-      <w:r>
-        <w:rPr>
-          <w:rFonts w:ascii="Garamond" w:hAnsi="Garamond"/>
-          <w:b/>
-          <w:bCs/>
-          <w:sz w:val="19"/>
-          <w:szCs w:val="19"/>
-        </w:rPr>
-        <w:t>Note-Taking App</w:t>
-      </w:r>
-      <w:r>
-        <w:rPr>
-          <w:rFonts w:ascii="Garamond" w:hAnsi="Garamond"/>
-          <w:sz w:val="19"/>
-          <w:szCs w:val="19"/>
-        </w:rPr>
-        <w:t>(</w:t>
-      </w:r>
-      <w:hyperlink r:id="rId27" w:history="1">
-        <w:r>
-          <w:rPr>
-            <w:rStyle w:val="Hyperlink"/>
-            <w:rFonts w:ascii="Garamond" w:hAnsi="Garamond"/>
-            <w:sz w:val="19"/>
-            <w:szCs w:val="19"/>
-          </w:rPr>
-          <w:t>Link</w:t>
-        </w:r>
-      </w:hyperlink>
-      <w:r>
-        <w:rPr>
-          <w:rFonts w:ascii="Garamond" w:hAnsi="Garamond"/>
-          <w:sz w:val="19"/>
-          <w:szCs w:val="19"/>
-        </w:rPr>
-        <w:t>):</w:t>
-      </w:r>
-    </w:p>
-    <w:p>
-      <w:pPr>
-        <w:numPr>
-          <w:ilvl w:val="2"/>
-          <w:numId w:val="5"/>
-        </w:numPr>
-        <w:autoSpaceDE w:val="0"/>
-        <w:autoSpaceDN w:val="0"/>
-        <w:adjustRightInd w:val="0"/>
-        <w:spacing w:after="0" w:line="240" w:lineRule="auto"/>
-        <w:rPr>
-          <w:rFonts w:ascii="Garamond" w:eastAsiaTheme="minorEastAsia" w:hAnsi="Garamond" w:cs="AppleSystemUIFont"/>
-          <w:color w:val="auto"/>
-          <w:sz w:val="18"/>
-          <w:szCs w:val="18"/>
-        </w:rPr>
-      </w:pPr>
-      <w:r>
-        <w:rPr>
-          <w:rFonts w:ascii="Garamond" w:eastAsiaTheme="minorEastAsia" w:hAnsi="Garamond" w:cs="AppleSystemUIFont"/>
-          <w:color w:val="auto"/>
-          <w:sz w:val="18"/>
-          <w:szCs w:val="18"/>
-        </w:rPr>
-        <w:t>Layout Designing</w:t>
-      </w:r>
-    </w:p>
-    <w:p>
-      <w:pPr>
-        <w:pStyle w:val="ListParagraph"/>
-        <w:numPr>
-          <w:ilvl w:val="2"/>
-          <w:numId w:val="5"/>
-        </w:numPr>
-        <w:spacing w:after="0" w:line="240" w:lineRule="auto"/>
-        <w:rPr>
-          <w:rFonts w:ascii="Garamond" w:hAnsi="Garamond"/>
-          <w:b/>
-          <w:bCs/>
-          <w:sz w:val="19"/>
-          <w:szCs w:val="19"/>
-        </w:rPr>
-      </w:pPr>
-      <w:r>
-        <w:rPr>
-          <w:rFonts w:ascii="Garamond" w:hAnsi="Garamond"/>
-          <w:sz w:val="19"/>
-          <w:szCs w:val="19"/>
-        </w:rPr>
-        <w:t>Notes created using LWC and Apex</w:t>
-      </w:r>
-    </w:p>
-    <w:p>
-      <w:pPr>
-        <w:numPr>
-          <w:ilvl w:val="2"/>
-          <w:numId w:val="5"/>
-        </w:numPr>
-        <w:autoSpaceDE w:val="0"/>
-        <w:autoSpaceDN w:val="0"/>
-        <w:adjustRightInd w:val="0"/>
-        <w:spacing w:after="0" w:line="240" w:lineRule="auto"/>
-        <w:rPr>
-          <w:rFonts w:asciiTheme="majorHAnsi" w:eastAsiaTheme="minorEastAsia" w:hAnsiTheme="majorHAnsi" w:cstheme="majorHAnsi"/>
-          <w:color w:val="auto"/>
-          <w:sz w:val="18"/>
-          <w:szCs w:val="18"/>
-        </w:rPr>
-      </w:pPr>
-      <w:r>
-        <w:rPr>
-          <w:rFonts w:asciiTheme="majorHAnsi" w:eastAsiaTheme="minorEastAsia" w:hAnsiTheme="majorHAnsi" w:cstheme="majorHAnsi"/>
-          <w:color w:val="auto"/>
-          <w:sz w:val="18"/>
-          <w:szCs w:val="18"/>
-        </w:rPr>
-        <w:t>CRUD operations</w:t>
-      </w:r>
-    </w:p>
-    <w:p>
-      <w:pPr>
-        <w:numPr>
-          <w:ilvl w:val="2"/>
-          <w:numId w:val="5"/>
-        </w:numPr>
-        <w:autoSpaceDE w:val="0"/>
-        <w:autoSpaceDN w:val="0"/>
-        <w:adjustRightInd w:val="0"/>
-        <w:spacing w:after="0" w:line="240" w:lineRule="auto"/>
-        <w:rPr>
-          <w:rFonts w:asciiTheme="majorHAnsi" w:eastAsiaTheme="minorEastAsia" w:hAnsiTheme="majorHAnsi" w:cstheme="majorHAnsi"/>
-          <w:color w:val="auto"/>
-          <w:sz w:val="18"/>
-          <w:szCs w:val="18"/>
-        </w:rPr>
-      </w:pPr>
-      <w:r>
-        <w:rPr>
-          <w:rFonts w:asciiTheme="majorHAnsi" w:eastAsiaTheme="minorEastAsia" w:hAnsiTheme="majorHAnsi" w:cstheme="majorHAnsi"/>
-          <w:color w:val="auto"/>
-          <w:sz w:val="18"/>
-          <w:szCs w:val="18"/>
-        </w:rPr>
-        <w:t>Lifecycle Hook</w:t>
-      </w:r>
-    </w:p>
-    <w:p/>
-    <w:p>
-      <w:pPr>
         <w:pStyle w:val="Heading1"/>
+        <w:spacing w:before="120" w:line="240" w:lineRule="auto"/>
         <w:ind w:left="0" w:firstLine="0"/>
       </w:pPr>
       <w:r>
@@ -4960,7 +4656,7 @@
     </w:p>
     <w:p>
       <w:pPr>
-        <w:spacing w:after="124" w:line="253" w:lineRule="auto"/>
+        <w:spacing w:before="120" w:after="0" w:line="240" w:lineRule="auto"/>
         <w:jc w:val="both"/>
         <w:rPr>
           <w:rFonts w:ascii="Garamond" w:eastAsia="Source Sans Pro" w:hAnsi="Garamond" w:cs="Source Sans Pro"/>

--- a/Nasir_Watts-resume_developer.docx
+++ b/Nasir_Watts-resume_developer.docx
@@ -1424,7 +1424,7 @@
           <w:szCs w:val="18"/>
         </w:rPr>
         <w:drawing>
-          <wp:inline distT="0" distB="0" distL="0" distR="0" wp14:anchorId="1D469593" wp14:editId="37E4DCDA">
+          <wp:inline distT="0" distB="0" distL="0" distR="0" wp14:anchorId="1D469593" wp14:editId="5A933827">
             <wp:extent cx="228600" cy="228600"/>
             <wp:effectExtent l="0" t="0" r="0" b="0"/>
             <wp:docPr id="605" name="Picture 605" descr="A red and yellow square with white letters&#10;&#10;Description automatically generated"/>
@@ -1599,15 +1599,7 @@
           <w:sz w:val="18"/>
           <w:szCs w:val="18"/>
         </w:rPr>
-        <w:t>Integrated</w:t>
-      </w:r>
-      <w:r>
-        <w:rPr>
-          <w:rFonts w:asciiTheme="minorHAnsi" w:hAnsiTheme="minorHAnsi" w:cstheme="minorHAnsi"/>
-          <w:sz w:val="18"/>
-          <w:szCs w:val="18"/>
-        </w:rPr>
-        <w:t xml:space="preserve"> into Salesforce with REST and SOAP operations while helping the email team with IP warming.</w:t>
+        <w:t>Integrated into Salesforce with REST and SOAP operations while helping the email team with IP warming.</w:t>
       </w:r>
     </w:p>
     <w:p>
@@ -1698,9 +1690,9 @@
           <w:szCs w:val="18"/>
         </w:rPr>
         <w:drawing>
-          <wp:inline distT="0" distB="0" distL="0" distR="0" wp14:anchorId="25CC122E" wp14:editId="20E2238A">
-            <wp:extent cx="228600" cy="211666"/>
-            <wp:effectExtent l="0" t="0" r="0" b="4445"/>
+          <wp:inline distT="0" distB="0" distL="0" distR="0" wp14:anchorId="25CC122E" wp14:editId="60E2B525">
+            <wp:extent cx="228600" cy="210312"/>
+            <wp:effectExtent l="0" t="0" r="0" b="5715"/>
             <wp:docPr id="5" name="Picture 5" descr="A blue sign with white text&#10;&#10;Description automatically generated"/>
             <wp:cNvGraphicFramePr/>
             <a:graphic xmlns:a="http://schemas.openxmlformats.org/drawingml/2006/main">
@@ -1719,7 +1711,7 @@
                   <pic:spPr>
                     <a:xfrm>
                       <a:off x="0" y="0"/>
-                      <a:ext cx="237250" cy="219675"/>
+                      <a:ext cx="228600" cy="210312"/>
                     </a:xfrm>
                     <a:prstGeom prst="rect">
                       <a:avLst/>
@@ -1902,7 +1894,7 @@
           <w:sz w:val="18"/>
           <w:szCs w:val="18"/>
         </w:rPr>
-        <w:t>Expertly utilized Lightning Experience and its components to enhance the user interface and improve the user experience.</w:t>
+        <w:t>Leveraged Apex for server-side operations, creating robust, scalable, and secure solutions.</w:t>
       </w:r>
     </w:p>
     <w:p>
@@ -1925,7 +1917,7 @@
           <w:sz w:val="18"/>
           <w:szCs w:val="18"/>
         </w:rPr>
-        <w:t>Leveraged Apex for server-side operations, creating robust, scalable, and secure solutions.</w:t>
+        <w:t>Implemented custom Lightning Web Components (LWC), Flows, Apex, and Aura components to optimize business processes, leading to a 5% increase in workflow production accuracy.</w:t>
       </w:r>
     </w:p>
     <w:p>
@@ -1948,7 +1940,15 @@
           <w:sz w:val="18"/>
           <w:szCs w:val="18"/>
         </w:rPr>
-        <w:t>Implemented custom Lightning Web Components (LWC), Flows, Apex, and Aura components to optimize business processes, leading to a 5% increase in workflow production accuracy.</w:t>
+        <w:t>Continually improved workflows and data validation guidelines to increase organizational-wide business process effectiveness.</w:t>
+      </w:r>
+      <w:r>
+        <w:rPr>
+          <w:rFonts w:asciiTheme="minorHAnsi" w:hAnsiTheme="minorHAnsi" w:cstheme="minorHAnsi"/>
+          <w:sz w:val="18"/>
+          <w:szCs w:val="18"/>
+        </w:rPr>
+        <w:t xml:space="preserve"> </w:t>
       </w:r>
     </w:p>
     <w:p>
@@ -1971,7 +1971,15 @@
           <w:sz w:val="18"/>
           <w:szCs w:val="18"/>
         </w:rPr>
-        <w:t>Built strong relationships with teammates, partners, and stakeholders, fostering a productive working environment.</w:t>
+        <w:t>Facilitated the migration from Selligent to Salesforce Marketing Cloud, ensuring a seamless transition.</w:t>
+      </w:r>
+      <w:r>
+        <w:rPr>
+          <w:rFonts w:asciiTheme="minorHAnsi" w:hAnsiTheme="minorHAnsi" w:cstheme="minorHAnsi"/>
+          <w:sz w:val="18"/>
+          <w:szCs w:val="18"/>
+        </w:rPr>
+        <w:t xml:space="preserve"> </w:t>
       </w:r>
     </w:p>
     <w:p>
@@ -1994,7 +2002,23 @@
           <w:sz w:val="18"/>
           <w:szCs w:val="18"/>
         </w:rPr>
-        <w:t>Worked cross-platform with marketing cloud tools such as AMPscript, SSJS, GTL, HTML, and Journey Building, contributing to the successful execution of marketing campaigns.</w:t>
+        <w:t xml:space="preserve">Developed and maintained integration code </w:t>
+      </w:r>
+      <w:r>
+        <w:rPr>
+          <w:rFonts w:asciiTheme="minorHAnsi" w:hAnsiTheme="minorHAnsi" w:cstheme="minorHAnsi"/>
+          <w:sz w:val="18"/>
+          <w:szCs w:val="18"/>
+        </w:rPr>
+        <w:t xml:space="preserve">and </w:t>
+      </w:r>
+      <w:r>
+        <w:rPr>
+          <w:rFonts w:asciiTheme="minorHAnsi" w:hAnsiTheme="minorHAnsi" w:cstheme="minorHAnsi"/>
+          <w:sz w:val="18"/>
+          <w:szCs w:val="18"/>
+        </w:rPr>
+        <w:t>scripts</w:t>
       </w:r>
       <w:r>
         <w:rPr>
@@ -2003,6 +2027,22 @@
           <w:szCs w:val="18"/>
         </w:rPr>
         <w:t xml:space="preserve"> </w:t>
+      </w:r>
+      <w:r>
+        <w:rPr>
+          <w:rFonts w:asciiTheme="minorHAnsi" w:hAnsiTheme="minorHAnsi" w:cstheme="minorHAnsi"/>
+          <w:sz w:val="18"/>
+          <w:szCs w:val="18"/>
+        </w:rPr>
+        <w:t>supporting data flow and synchronization</w:t>
+      </w:r>
+      <w:r>
+        <w:rPr>
+          <w:rFonts w:asciiTheme="minorHAnsi" w:hAnsiTheme="minorHAnsi" w:cstheme="minorHAnsi"/>
+          <w:sz w:val="18"/>
+          <w:szCs w:val="18"/>
+        </w:rPr>
+        <w:t xml:space="preserve"> using REST and SOAP operations. </w:t>
       </w:r>
     </w:p>
     <w:p>
@@ -2025,15 +2065,7 @@
           <w:sz w:val="18"/>
           <w:szCs w:val="18"/>
         </w:rPr>
-        <w:t>Continually improved workflows and data validation guidelines to increase organizational-wide business process effectiveness.</w:t>
-      </w:r>
-      <w:r>
-        <w:rPr>
-          <w:rFonts w:asciiTheme="minorHAnsi" w:hAnsiTheme="minorHAnsi" w:cstheme="minorHAnsi"/>
-          <w:sz w:val="18"/>
-          <w:szCs w:val="18"/>
-        </w:rPr>
-        <w:t xml:space="preserve"> </w:t>
+        <w:t>Used declarative functionality, such as Process Builder and Flow Builder, to invoke Apex code and create flows to handle complex business logic.</w:t>
       </w:r>
     </w:p>
     <w:p>
@@ -2056,7 +2088,7 @@
           <w:sz w:val="18"/>
           <w:szCs w:val="18"/>
         </w:rPr>
-        <w:t>Facilitated the migration from Selligent to Salesforce Marketing Cloud, ensuring a seamless transition.</w:t>
+        <w:t>Introduced innovative solutions for handling complex dynamic scripting in banking account information, improving efficiency using SOQL, SOSL, and advanced Apex.</w:t>
       </w:r>
       <w:r>
         <w:rPr>
@@ -2087,70 +2119,7 @@
           <w:sz w:val="18"/>
           <w:szCs w:val="18"/>
         </w:rPr>
-        <w:t xml:space="preserve">Developed and maintained integration code </w:t>
-      </w:r>
-      <w:r>
-        <w:rPr>
-          <w:rFonts w:asciiTheme="minorHAnsi" w:hAnsiTheme="minorHAnsi" w:cstheme="minorHAnsi"/>
-          <w:sz w:val="18"/>
-          <w:szCs w:val="18"/>
-        </w:rPr>
-        <w:t xml:space="preserve">and </w:t>
-      </w:r>
-      <w:r>
-        <w:rPr>
-          <w:rFonts w:asciiTheme="minorHAnsi" w:hAnsiTheme="minorHAnsi" w:cstheme="minorHAnsi"/>
-          <w:sz w:val="18"/>
-          <w:szCs w:val="18"/>
-        </w:rPr>
-        <w:t>scripts</w:t>
-      </w:r>
-      <w:r>
-        <w:rPr>
-          <w:rFonts w:asciiTheme="minorHAnsi" w:hAnsiTheme="minorHAnsi" w:cstheme="minorHAnsi"/>
-          <w:sz w:val="18"/>
-          <w:szCs w:val="18"/>
-        </w:rPr>
-        <w:t xml:space="preserve"> </w:t>
-      </w:r>
-      <w:r>
-        <w:rPr>
-          <w:rFonts w:asciiTheme="minorHAnsi" w:hAnsiTheme="minorHAnsi" w:cstheme="minorHAnsi"/>
-          <w:sz w:val="18"/>
-          <w:szCs w:val="18"/>
-        </w:rPr>
-        <w:t>supporting data flow and synchronization</w:t>
-      </w:r>
-      <w:r>
-        <w:rPr>
-          <w:rFonts w:asciiTheme="minorHAnsi" w:hAnsiTheme="minorHAnsi" w:cstheme="minorHAnsi"/>
-          <w:sz w:val="18"/>
-          <w:szCs w:val="18"/>
-        </w:rPr>
-        <w:t xml:space="preserve"> using REST and SOAP operations. </w:t>
-      </w:r>
-    </w:p>
-    <w:p>
-      <w:pPr>
-        <w:numPr>
-          <w:ilvl w:val="0"/>
-          <w:numId w:val="7"/>
-        </w:numPr>
-        <w:spacing w:after="0" w:line="240" w:lineRule="auto"/>
-        <w:ind w:right="457" w:hanging="125"/>
-        <w:rPr>
-          <w:rFonts w:asciiTheme="minorHAnsi" w:hAnsiTheme="minorHAnsi" w:cstheme="minorHAnsi"/>
-          <w:sz w:val="18"/>
-          <w:szCs w:val="18"/>
-        </w:rPr>
-      </w:pPr>
-      <w:r>
-        <w:rPr>
-          <w:rFonts w:asciiTheme="minorHAnsi" w:hAnsiTheme="minorHAnsi" w:cstheme="minorHAnsi"/>
-          <w:sz w:val="18"/>
-          <w:szCs w:val="18"/>
-        </w:rPr>
-        <w:t>Used declarative functionality, such as Process Builder and Flow Builder, to invoke Apex code and create flows to handle complex business logic.</w:t>
+        <w:t>Continually improved workflows and data validation guidelines to increase organizational-wide business process effectiveness.</w:t>
       </w:r>
     </w:p>
     <w:p>
@@ -2173,9 +2142,9 @@
         </w:rPr>
         <w:lastRenderedPageBreak/>
         <w:drawing>
-          <wp:inline distT="0" distB="0" distL="0" distR="0" wp14:anchorId="2DA3894F" wp14:editId="75D754DE">
+          <wp:inline distT="0" distB="0" distL="0" distR="0" wp14:anchorId="2DA3894F" wp14:editId="5947DC21">
             <wp:extent cx="228600" cy="228600"/>
-            <wp:effectExtent l="0" t="0" r="0" b="0"/>
+            <wp:effectExtent l="0" t="0" r="0" b="5715"/>
             <wp:docPr id="638" name="Picture 638" descr="A white rocket in a red circle&#10;&#10;Description automatically generated"/>
             <wp:cNvGraphicFramePr/>
             <a:graphic xmlns:a="http://schemas.openxmlformats.org/drawingml/2006/main">
@@ -2247,87 +2216,7 @@
             <w:sz w:val="18"/>
             <w:szCs w:val="18"/>
           </w:rPr>
-          <w:t>reco</w:t>
-        </w:r>
-        <w:r>
-          <w:rPr>
-            <w:rStyle w:val="Hyperlink"/>
-            <w:rFonts w:asciiTheme="minorHAnsi" w:hAnsiTheme="minorHAnsi" w:cstheme="minorHAnsi"/>
-            <w:color w:val="538135" w:themeColor="accent6" w:themeShade="BF"/>
-            <w:sz w:val="18"/>
-            <w:szCs w:val="18"/>
-          </w:rPr>
-          <w:t>m</w:t>
-        </w:r>
-        <w:r>
-          <w:rPr>
-            <w:rStyle w:val="Hyperlink"/>
-            <w:rFonts w:asciiTheme="minorHAnsi" w:hAnsiTheme="minorHAnsi" w:cstheme="minorHAnsi"/>
-            <w:color w:val="538135" w:themeColor="accent6" w:themeShade="BF"/>
-            <w:sz w:val="18"/>
-            <w:szCs w:val="18"/>
-          </w:rPr>
-          <w:t>me</w:t>
-        </w:r>
-        <w:r>
-          <w:rPr>
-            <w:rStyle w:val="Hyperlink"/>
-            <w:rFonts w:asciiTheme="minorHAnsi" w:hAnsiTheme="minorHAnsi" w:cstheme="minorHAnsi"/>
-            <w:color w:val="538135" w:themeColor="accent6" w:themeShade="BF"/>
-            <w:sz w:val="18"/>
-            <w:szCs w:val="18"/>
-          </w:rPr>
-          <w:t>n</w:t>
-        </w:r>
-        <w:r>
-          <w:rPr>
-            <w:rStyle w:val="Hyperlink"/>
-            <w:rFonts w:asciiTheme="minorHAnsi" w:hAnsiTheme="minorHAnsi" w:cstheme="minorHAnsi"/>
-            <w:color w:val="538135" w:themeColor="accent6" w:themeShade="BF"/>
-            <w:sz w:val="18"/>
-            <w:szCs w:val="18"/>
-          </w:rPr>
-          <w:t>d</w:t>
-        </w:r>
-        <w:r>
-          <w:rPr>
-            <w:rStyle w:val="Hyperlink"/>
-            <w:rFonts w:asciiTheme="minorHAnsi" w:hAnsiTheme="minorHAnsi" w:cstheme="minorHAnsi"/>
-            <w:color w:val="538135" w:themeColor="accent6" w:themeShade="BF"/>
-            <w:sz w:val="18"/>
-            <w:szCs w:val="18"/>
-          </w:rPr>
-          <w:t>a</w:t>
-        </w:r>
-        <w:r>
-          <w:rPr>
-            <w:rStyle w:val="Hyperlink"/>
-            <w:rFonts w:asciiTheme="minorHAnsi" w:hAnsiTheme="minorHAnsi" w:cstheme="minorHAnsi"/>
-            <w:color w:val="538135" w:themeColor="accent6" w:themeShade="BF"/>
-            <w:sz w:val="18"/>
-            <w:szCs w:val="18"/>
-          </w:rPr>
-          <w:t>tion-</w:t>
-        </w:r>
-        <w:r>
-          <w:rPr>
-            <w:rStyle w:val="Hyperlink"/>
-            <w:rFonts w:asciiTheme="minorHAnsi" w:hAnsiTheme="minorHAnsi" w:cstheme="minorHAnsi"/>
-            <w:color w:val="538135" w:themeColor="accent6" w:themeShade="BF"/>
-            <w:sz w:val="18"/>
-            <w:szCs w:val="18"/>
-          </w:rPr>
-          <w:t>l</w:t>
-        </w:r>
-        <w:r>
-          <w:rPr>
-            <w:rStyle w:val="Hyperlink"/>
-            <w:rFonts w:asciiTheme="minorHAnsi" w:hAnsiTheme="minorHAnsi" w:cstheme="minorHAnsi"/>
-            <w:color w:val="538135" w:themeColor="accent6" w:themeShade="BF"/>
-            <w:sz w:val="18"/>
-            <w:szCs w:val="18"/>
-          </w:rPr>
-          <w:t>etter</w:t>
+          <w:t>recommendation-letter</w:t>
         </w:r>
       </w:hyperlink>
       <w:r>
@@ -2561,7 +2450,7 @@
           <w:szCs w:val="18"/>
         </w:rPr>
         <w:drawing>
-          <wp:inline distT="0" distB="0" distL="0" distR="0" wp14:anchorId="32017EA2" wp14:editId="612F6C85">
+          <wp:inline distT="0" distB="0" distL="0" distR="0" wp14:anchorId="2EB82D58" wp14:editId="6AB053D2">
             <wp:extent cx="228600" cy="228600"/>
             <wp:effectExtent l="0" t="0" r="0" b="0"/>
             <wp:docPr id="670" name="Picture 670" descr="A white letter on a brown background&#10;&#10;Description automatically generated"/>
@@ -2856,7 +2745,7 @@
           <w:szCs w:val="18"/>
         </w:rPr>
         <w:drawing>
-          <wp:inline distT="0" distB="0" distL="0" distR="0" wp14:anchorId="565FE1F6" wp14:editId="376C867D">
+          <wp:inline distT="0" distB="0" distL="0" distR="0" wp14:anchorId="098C8ABD" wp14:editId="6FB33A44">
             <wp:extent cx="228600" cy="228600"/>
             <wp:effectExtent l="0" t="0" r="0" b="0"/>
             <wp:docPr id="682" name="Picture 682" descr="A white letter on a black background&#10;&#10;Description automatically generated"/>
@@ -3135,7 +3024,7 @@
           <w:szCs w:val="18"/>
         </w:rPr>
         <w:drawing>
-          <wp:inline distT="0" distB="0" distL="0" distR="0" wp14:anchorId="5970475E" wp14:editId="436ED8CF">
+          <wp:inline distT="0" distB="0" distL="0" distR="0" wp14:anchorId="49CF3917" wp14:editId="2DCE00E5">
             <wp:extent cx="228600" cy="228600"/>
             <wp:effectExtent l="0" t="0" r="0" b="0"/>
             <wp:docPr id="693" name="Picture 693" descr="A blue and white logo&#10;&#10;Description automatically generated"/>
@@ -3393,7 +3282,7 @@
         <mc:AlternateContent>
           <mc:Choice Requires="wpg">
             <w:drawing>
-              <wp:inline distT="0" distB="0" distL="0" distR="0" wp14:anchorId="1B7952C7" wp14:editId="1DD01CD0">
+              <wp:inline distT="0" distB="0" distL="0" distR="0" wp14:anchorId="53052D5A" wp14:editId="08A9BF93">
                 <wp:extent cx="6136263" cy="262551"/>
                 <wp:effectExtent l="0" t="0" r="10795" b="0"/>
                 <wp:docPr id="3" name="Group 3"/>
@@ -3463,7 +3352,7 @@
           </mc:Choice>
           <mc:Fallback>
             <w:pict>
-              <v:group w14:anchorId="01D8F5FC" id="Group 3" o:spid="_x0000_s1026" style="width:483.15pt;height:20.65pt;flip:y;mso-position-horizontal-relative:char;mso-position-vertical-relative:line" coordsize="59950,113" o:gfxdata="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">
+              <v:group w14:anchorId="63459099" id="Group 3" o:spid="_x0000_s1026" style="width:483.15pt;height:20.65pt;flip:y;mso-position-horizontal-relative:char;mso-position-vertical-relative:line" coordsize="59950,113" o:gfxdata="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">
                 <v:shape id="Shape 32" o:spid="_x0000_s1027" style="position:absolute;width:59950;height:0;visibility:visible;mso-wrap-style:square;v-text-anchor:top" coordsize="5995099,0" o:gfxdata="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" path="m,l5995099,e" filled="f" strokecolor="#444" strokeweight=".31631mm">
                   <v:stroke miterlimit="83231f" joinstyle="miter"/>
                   <v:path arrowok="t" textboxrect="0,0,5995099,0"/>
@@ -3526,16 +3415,7 @@
           <w:color w:val="414141"/>
           <w:sz w:val="19"/>
         </w:rPr>
-        <w:t xml:space="preserve"> </w:t>
-      </w:r>
-      <w:r>
-        <w:rPr>
-          <w:rFonts w:ascii="Garamond" w:hAnsi="Garamond"/>
-          <w:b w:val="0"/>
-          <w:color w:val="414141"/>
-          <w:sz w:val="19"/>
-        </w:rPr>
-        <w:t xml:space="preserve"> 1) </w:t>
+        <w:t xml:space="preserve">  1) </w:t>
       </w:r>
       <w:hyperlink r:id="rId21" w:history="1">
         <w:r>
@@ -3611,14 +3491,6 @@
           <w:sz w:val="17"/>
         </w:rPr>
         <w:tab/>
-      </w:r>
-      <w:r>
-        <w:rPr>
-          <w:rFonts w:ascii="Garamond" w:hAnsi="Garamond"/>
-          <w:b w:val="0"/>
-          <w:bCs/>
-          <w:sz w:val="17"/>
-        </w:rPr>
         <w:t xml:space="preserve">                              </w:t>
       </w:r>
       <w:r>
@@ -4572,7 +4444,7 @@
         <mc:AlternateContent>
           <mc:Choice Requires="wpg">
             <w:drawing>
-              <wp:inline distT="0" distB="0" distL="0" distR="0" wp14:anchorId="05214435" wp14:editId="6842665D">
+              <wp:inline distT="0" distB="0" distL="0" distR="0" wp14:anchorId="732710C3" wp14:editId="3CBB090B">
                 <wp:extent cx="5995099" cy="11387"/>
                 <wp:effectExtent l="0" t="0" r="0" b="0"/>
                 <wp:docPr id="1836" name="Group 1836"/>
@@ -4642,7 +4514,7 @@
           </mc:Choice>
           <mc:Fallback>
             <w:pict>
-              <v:group w14:anchorId="7F0308A8" id="Group 1836" o:spid="_x0000_s1026" style="width:472.05pt;height:.9pt;mso-position-horizontal-relative:char;mso-position-vertical-relative:line" coordsize="59950,113" o:gfxdata="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">
+              <v:group w14:anchorId="2F9FFBF6" id="Group 1836" o:spid="_x0000_s1026" style="width:472.05pt;height:.9pt;mso-position-horizontal-relative:char;mso-position-vertical-relative:line" coordsize="59950,113" o:gfxdata="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">
                 <v:shape id="Shape 32" o:spid="_x0000_s1027" style="position:absolute;width:59950;height:0;visibility:visible;mso-wrap-style:square;v-text-anchor:top" coordsize="5995099,0" o:gfxdata="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" path="m,l5995099,e" filled="f" strokecolor="#444" strokeweight=".31631mm">
                   <v:stroke miterlimit="83231f" joinstyle="miter"/>
                   <v:path arrowok="t" textboxrect="0,0,5995099,0"/>
@@ -4656,7 +4528,7 @@
     </w:p>
     <w:p>
       <w:pPr>
-        <w:spacing w:before="120" w:after="0" w:line="240" w:lineRule="auto"/>
+        <w:spacing w:before="120" w:after="124" w:line="240" w:lineRule="auto"/>
         <w:jc w:val="both"/>
         <w:rPr>
           <w:rFonts w:ascii="Garamond" w:eastAsia="Source Sans Pro" w:hAnsi="Garamond" w:cs="Source Sans Pro"/>
@@ -4790,25 +4662,7 @@
           <w:color w:val="DC3522"/>
           <w:sz w:val="18"/>
         </w:rPr>
-        <w:t>Dayton,</w:t>
-      </w:r>
-      <w:r>
-        <w:rPr>
-          <w:rFonts w:ascii="Garamond" w:eastAsia="Source Sans Pro" w:hAnsi="Garamond" w:cs="Source Sans Pro"/>
-          <w:iCs/>
-          <w:color w:val="DC3522"/>
-          <w:sz w:val="18"/>
-        </w:rPr>
-        <w:t xml:space="preserve"> </w:t>
-      </w:r>
-      <w:r>
-        <w:rPr>
-          <w:rFonts w:ascii="Garamond" w:eastAsia="Source Sans Pro" w:hAnsi="Garamond" w:cs="Source Sans Pro"/>
-          <w:iCs/>
-          <w:color w:val="DC3522"/>
-          <w:sz w:val="18"/>
-        </w:rPr>
-        <w:t>OH</w:t>
+        <w:t>Dayton, OH</w:t>
       </w:r>
       <w:r>
         <w:rPr>
